--- a/api接口文档.docx
+++ b/api接口文档.docx
@@ -45,7 +45,7 @@
         </w:rPr>
         <w:fldChar w:fldCharType="separate"/>
       </w:r>
-      <w:hyperlink w:anchor="_Toc46846184" w:history="1">
+      <w:hyperlink w:anchor="_Toc46905458" w:history="1">
         <w:r>
           <w:rPr>
             <w:rStyle w:val="a5"/>
@@ -89,7 +89,7 @@
             <w:noProof/>
             <w:webHidden/>
           </w:rPr>
-          <w:instrText xml:space="preserve"> PAGEREF _Toc46846184 \h </w:instrText>
+          <w:instrText xml:space="preserve"> PAGEREF _Toc46905458 \h </w:instrText>
         </w:r>
         <w:r>
           <w:rPr>
@@ -132,7 +132,7 @@
           <w:sz w:val="21"/>
         </w:rPr>
       </w:pPr>
-      <w:hyperlink w:anchor="_Toc46846185" w:history="1">
+      <w:hyperlink w:anchor="_Toc46905459" w:history="1">
         <w:r>
           <w:rPr>
             <w:rStyle w:val="a5"/>
@@ -175,7 +175,7 @@
             <w:noProof/>
             <w:webHidden/>
           </w:rPr>
-          <w:instrText xml:space="preserve"> PAGEREF _Toc46846185 \h </w:instrText>
+          <w:instrText xml:space="preserve"> PAGEREF _Toc46905459 \h </w:instrText>
         </w:r>
         <w:r>
           <w:rPr>
@@ -218,7 +218,7 @@
           <w:sz w:val="21"/>
         </w:rPr>
       </w:pPr>
-      <w:hyperlink w:anchor="_Toc46846186" w:history="1">
+      <w:hyperlink w:anchor="_Toc46905460" w:history="1">
         <w:r>
           <w:rPr>
             <w:rStyle w:val="a5"/>
@@ -253,7 +253,7 @@
             <w:noProof/>
             <w:webHidden/>
           </w:rPr>
-          <w:instrText xml:space="preserve"> PAGEREF _Toc46846186 \h </w:instrText>
+          <w:instrText xml:space="preserve"> PAGEREF _Toc46905460 \h </w:instrText>
         </w:r>
         <w:r>
           <w:rPr>
@@ -296,7 +296,7 @@
           <w:sz w:val="21"/>
         </w:rPr>
       </w:pPr>
-      <w:hyperlink w:anchor="_Toc46846187" w:history="1">
+      <w:hyperlink w:anchor="_Toc46905461" w:history="1">
         <w:r>
           <w:rPr>
             <w:rStyle w:val="a5"/>
@@ -331,7 +331,7 @@
             <w:noProof/>
             <w:webHidden/>
           </w:rPr>
-          <w:instrText xml:space="preserve"> PAGEREF _Toc46846187 \h </w:instrText>
+          <w:instrText xml:space="preserve"> PAGEREF _Toc46905461 \h </w:instrText>
         </w:r>
         <w:r>
           <w:rPr>
@@ -374,7 +374,7 @@
           <w:sz w:val="21"/>
         </w:rPr>
       </w:pPr>
-      <w:hyperlink w:anchor="_Toc46846188" w:history="1">
+      <w:hyperlink w:anchor="_Toc46905462" w:history="1">
         <w:r>
           <w:rPr>
             <w:rStyle w:val="a5"/>
@@ -409,7 +409,7 @@
             <w:noProof/>
             <w:webHidden/>
           </w:rPr>
-          <w:instrText xml:space="preserve"> PAGEREF _Toc46846188 \h </w:instrText>
+          <w:instrText xml:space="preserve"> PAGEREF _Toc46905462 \h </w:instrText>
         </w:r>
         <w:r>
           <w:rPr>
@@ -452,7 +452,7 @@
           <w:sz w:val="21"/>
         </w:rPr>
       </w:pPr>
-      <w:hyperlink w:anchor="_Toc46846189" w:history="1">
+      <w:hyperlink w:anchor="_Toc46905463" w:history="1">
         <w:r>
           <w:rPr>
             <w:rStyle w:val="a5"/>
@@ -487,7 +487,7 @@
             <w:noProof/>
             <w:webHidden/>
           </w:rPr>
-          <w:instrText xml:space="preserve"> PAGEREF _Toc46846189 \h </w:instrText>
+          <w:instrText xml:space="preserve"> PAGEREF _Toc46905463 \h </w:instrText>
         </w:r>
         <w:r>
           <w:rPr>
@@ -530,7 +530,7 @@
           <w:sz w:val="21"/>
         </w:rPr>
       </w:pPr>
-      <w:hyperlink w:anchor="_Toc46846190" w:history="1">
+      <w:hyperlink w:anchor="_Toc46905464" w:history="1">
         <w:r>
           <w:rPr>
             <w:rStyle w:val="a5"/>
@@ -565,7 +565,7 @@
             <w:noProof/>
             <w:webHidden/>
           </w:rPr>
-          <w:instrText xml:space="preserve"> PAGEREF _Toc46846190 \h </w:instrText>
+          <w:instrText xml:space="preserve"> PAGEREF _Toc46905464 \h </w:instrText>
         </w:r>
         <w:r>
           <w:rPr>
@@ -608,7 +608,7 @@
           <w:sz w:val="21"/>
         </w:rPr>
       </w:pPr>
-      <w:hyperlink w:anchor="_Toc46846191" w:history="1">
+      <w:hyperlink w:anchor="_Toc46905465" w:history="1">
         <w:r>
           <w:rPr>
             <w:rStyle w:val="a5"/>
@@ -643,7 +643,7 @@
             <w:noProof/>
             <w:webHidden/>
           </w:rPr>
-          <w:instrText xml:space="preserve"> PAGEREF _Toc46846191 \h </w:instrText>
+          <w:instrText xml:space="preserve"> PAGEREF _Toc46905465 \h </w:instrText>
         </w:r>
         <w:r>
           <w:rPr>
@@ -686,7 +686,7 @@
           <w:sz w:val="21"/>
         </w:rPr>
       </w:pPr>
-      <w:hyperlink w:anchor="_Toc46846192" w:history="1">
+      <w:hyperlink w:anchor="_Toc46905466" w:history="1">
         <w:r>
           <w:rPr>
             <w:rStyle w:val="a5"/>
@@ -721,7 +721,7 @@
             <w:noProof/>
             <w:webHidden/>
           </w:rPr>
-          <w:instrText xml:space="preserve"> PAGEREF _Toc46846192 \h </w:instrText>
+          <w:instrText xml:space="preserve"> PAGEREF _Toc46905466 \h </w:instrText>
         </w:r>
         <w:r>
           <w:rPr>
@@ -764,7 +764,7 @@
           <w:sz w:val="21"/>
         </w:rPr>
       </w:pPr>
-      <w:hyperlink w:anchor="_Toc46846193" w:history="1">
+      <w:hyperlink w:anchor="_Toc46905467" w:history="1">
         <w:r>
           <w:rPr>
             <w:rStyle w:val="a5"/>
@@ -799,7 +799,7 @@
             <w:noProof/>
             <w:webHidden/>
           </w:rPr>
-          <w:instrText xml:space="preserve"> PAGEREF _Toc46846193 \h </w:instrText>
+          <w:instrText xml:space="preserve"> PAGEREF _Toc46905467 \h </w:instrText>
         </w:r>
         <w:r>
           <w:rPr>
@@ -842,7 +842,7 @@
           <w:sz w:val="21"/>
         </w:rPr>
       </w:pPr>
-      <w:hyperlink w:anchor="_Toc46846194" w:history="1">
+      <w:hyperlink w:anchor="_Toc46905468" w:history="1">
         <w:r>
           <w:rPr>
             <w:rStyle w:val="a5"/>
@@ -877,7 +877,7 @@
             <w:noProof/>
             <w:webHidden/>
           </w:rPr>
-          <w:instrText xml:space="preserve"> PAGEREF _Toc46846194 \h </w:instrText>
+          <w:instrText xml:space="preserve"> PAGEREF _Toc46905468 \h </w:instrText>
         </w:r>
         <w:r>
           <w:rPr>
@@ -920,7 +920,7 @@
           <w:sz w:val="21"/>
         </w:rPr>
       </w:pPr>
-      <w:hyperlink w:anchor="_Toc46846195" w:history="1">
+      <w:hyperlink w:anchor="_Toc46905469" w:history="1">
         <w:r>
           <w:rPr>
             <w:rStyle w:val="a5"/>
@@ -955,7 +955,7 @@
             <w:noProof/>
             <w:webHidden/>
           </w:rPr>
-          <w:instrText xml:space="preserve"> PAGEREF _Toc46846195 \h </w:instrText>
+          <w:instrText xml:space="preserve"> PAGEREF _Toc46905469 \h </w:instrText>
         </w:r>
         <w:r>
           <w:rPr>
@@ -998,7 +998,7 @@
           <w:sz w:val="21"/>
         </w:rPr>
       </w:pPr>
-      <w:hyperlink w:anchor="_Toc46846196" w:history="1">
+      <w:hyperlink w:anchor="_Toc46905470" w:history="1">
         <w:r>
           <w:rPr>
             <w:rStyle w:val="a5"/>
@@ -1033,7 +1033,7 @@
             <w:noProof/>
             <w:webHidden/>
           </w:rPr>
-          <w:instrText xml:space="preserve"> PAGEREF _Toc46846196 \h </w:instrText>
+          <w:instrText xml:space="preserve"> PAGEREF _Toc46905470 \h </w:instrText>
         </w:r>
         <w:r>
           <w:rPr>
@@ -1076,7 +1076,7 @@
           <w:sz w:val="21"/>
         </w:rPr>
       </w:pPr>
-      <w:hyperlink w:anchor="_Toc46846197" w:history="1">
+      <w:hyperlink w:anchor="_Toc46905471" w:history="1">
         <w:r>
           <w:rPr>
             <w:rStyle w:val="a5"/>
@@ -1111,7 +1111,7 @@
             <w:noProof/>
             <w:webHidden/>
           </w:rPr>
-          <w:instrText xml:space="preserve"> PAGEREF _Toc46846197 \h </w:instrText>
+          <w:instrText xml:space="preserve"> PAGEREF _Toc46905471 \h </w:instrText>
         </w:r>
         <w:r>
           <w:rPr>
@@ -1154,7 +1154,7 @@
           <w:sz w:val="21"/>
         </w:rPr>
       </w:pPr>
-      <w:hyperlink w:anchor="_Toc46846198" w:history="1">
+      <w:hyperlink w:anchor="_Toc46905472" w:history="1">
         <w:r>
           <w:rPr>
             <w:rStyle w:val="a5"/>
@@ -1189,7 +1189,7 @@
             <w:noProof/>
             <w:webHidden/>
           </w:rPr>
-          <w:instrText xml:space="preserve"> PAGEREF _Toc46846198 \h </w:instrText>
+          <w:instrText xml:space="preserve"> PAGEREF _Toc46905472 \h </w:instrText>
         </w:r>
         <w:r>
           <w:rPr>
@@ -1232,7 +1232,7 @@
           <w:sz w:val="21"/>
         </w:rPr>
       </w:pPr>
-      <w:hyperlink w:anchor="_Toc46846199" w:history="1">
+      <w:hyperlink w:anchor="_Toc46905473" w:history="1">
         <w:r>
           <w:rPr>
             <w:rStyle w:val="a5"/>
@@ -1267,7 +1267,7 @@
             <w:noProof/>
             <w:webHidden/>
           </w:rPr>
-          <w:instrText xml:space="preserve"> PAGEREF _Toc46846199 \h </w:instrText>
+          <w:instrText xml:space="preserve"> PAGEREF _Toc46905473 \h </w:instrText>
         </w:r>
         <w:r>
           <w:rPr>
@@ -1310,7 +1310,7 @@
           <w:sz w:val="21"/>
         </w:rPr>
       </w:pPr>
-      <w:hyperlink w:anchor="_Toc46846200" w:history="1">
+      <w:hyperlink w:anchor="_Toc46905474" w:history="1">
         <w:r>
           <w:rPr>
             <w:rStyle w:val="a5"/>
@@ -1345,7 +1345,7 @@
             <w:noProof/>
             <w:webHidden/>
           </w:rPr>
-          <w:instrText xml:space="preserve"> PAGEREF _Toc46846200 \h </w:instrText>
+          <w:instrText xml:space="preserve"> PAGEREF _Toc46905474 \h </w:instrText>
         </w:r>
         <w:r>
           <w:rPr>
@@ -1388,7 +1388,7 @@
           <w:sz w:val="21"/>
         </w:rPr>
       </w:pPr>
-      <w:hyperlink w:anchor="_Toc46846201" w:history="1">
+      <w:hyperlink w:anchor="_Toc46905475" w:history="1">
         <w:r>
           <w:rPr>
             <w:rStyle w:val="a5"/>
@@ -1438,7 +1438,7 @@
             <w:noProof/>
             <w:webHidden/>
           </w:rPr>
-          <w:instrText xml:space="preserve"> PAGEREF _Toc46846201 \h </w:instrText>
+          <w:instrText xml:space="preserve"> PAGEREF _Toc46905475 \h </w:instrText>
         </w:r>
         <w:r>
           <w:rPr>
@@ -1481,7 +1481,7 @@
           <w:sz w:val="21"/>
         </w:rPr>
       </w:pPr>
-      <w:hyperlink w:anchor="_Toc46846202" w:history="1">
+      <w:hyperlink w:anchor="_Toc46905476" w:history="1">
         <w:r>
           <w:rPr>
             <w:rStyle w:val="a5"/>
@@ -1516,7 +1516,7 @@
             <w:noProof/>
             <w:webHidden/>
           </w:rPr>
-          <w:instrText xml:space="preserve"> PAGEREF _Toc46846202 \h </w:instrText>
+          <w:instrText xml:space="preserve"> PAGEREF _Toc46905476 \h </w:instrText>
         </w:r>
         <w:r>
           <w:rPr>
@@ -1559,7 +1559,7 @@
           <w:sz w:val="21"/>
         </w:rPr>
       </w:pPr>
-      <w:hyperlink w:anchor="_Toc46846203" w:history="1">
+      <w:hyperlink w:anchor="_Toc46905477" w:history="1">
         <w:r>
           <w:rPr>
             <w:rStyle w:val="a5"/>
@@ -1616,7 +1616,7 @@
             <w:noProof/>
             <w:webHidden/>
           </w:rPr>
-          <w:instrText xml:space="preserve"> PAGEREF _Toc46846203 \h </w:instrText>
+          <w:instrText xml:space="preserve"> PAGEREF _Toc46905477 \h </w:instrText>
         </w:r>
         <w:r>
           <w:rPr>
@@ -1659,7 +1659,7 @@
           <w:sz w:val="21"/>
         </w:rPr>
       </w:pPr>
-      <w:hyperlink w:anchor="_Toc46846204" w:history="1">
+      <w:hyperlink w:anchor="_Toc46905478" w:history="1">
         <w:r>
           <w:rPr>
             <w:rStyle w:val="a5"/>
@@ -1694,7 +1694,7 @@
             <w:noProof/>
             <w:webHidden/>
           </w:rPr>
-          <w:instrText xml:space="preserve"> PAGEREF _Toc46846204 \h </w:instrText>
+          <w:instrText xml:space="preserve"> PAGEREF _Toc46905478 \h </w:instrText>
         </w:r>
         <w:r>
           <w:rPr>
@@ -1737,7 +1737,7 @@
           <w:sz w:val="21"/>
         </w:rPr>
       </w:pPr>
-      <w:hyperlink w:anchor="_Toc46846205" w:history="1">
+      <w:hyperlink w:anchor="_Toc46905479" w:history="1">
         <w:r>
           <w:rPr>
             <w:rStyle w:val="a5"/>
@@ -1772,7 +1772,7 @@
             <w:noProof/>
             <w:webHidden/>
           </w:rPr>
-          <w:instrText xml:space="preserve"> PAGEREF _Toc46846205 \h </w:instrText>
+          <w:instrText xml:space="preserve"> PAGEREF _Toc46905479 \h </w:instrText>
         </w:r>
         <w:r>
           <w:rPr>
@@ -1815,7 +1815,7 @@
           <w:sz w:val="21"/>
         </w:rPr>
       </w:pPr>
-      <w:hyperlink w:anchor="_Toc46846206" w:history="1">
+      <w:hyperlink w:anchor="_Toc46905480" w:history="1">
         <w:r>
           <w:rPr>
             <w:rStyle w:val="a5"/>
@@ -1850,7 +1850,7 @@
             <w:noProof/>
             <w:webHidden/>
           </w:rPr>
-          <w:instrText xml:space="preserve"> PAGEREF _Toc46846206 \h </w:instrText>
+          <w:instrText xml:space="preserve"> PAGEREF _Toc46905480 \h </w:instrText>
         </w:r>
         <w:r>
           <w:rPr>
@@ -1893,7 +1893,7 @@
           <w:sz w:val="21"/>
         </w:rPr>
       </w:pPr>
-      <w:hyperlink w:anchor="_Toc46846207" w:history="1">
+      <w:hyperlink w:anchor="_Toc46905481" w:history="1">
         <w:r>
           <w:rPr>
             <w:rStyle w:val="a5"/>
@@ -1928,7 +1928,7 @@
             <w:noProof/>
             <w:webHidden/>
           </w:rPr>
-          <w:instrText xml:space="preserve"> PAGEREF _Toc46846207 \h </w:instrText>
+          <w:instrText xml:space="preserve"> PAGEREF _Toc46905481 \h </w:instrText>
         </w:r>
         <w:r>
           <w:rPr>
@@ -1971,7 +1971,7 @@
           <w:sz w:val="21"/>
         </w:rPr>
       </w:pPr>
-      <w:hyperlink w:anchor="_Toc46846208" w:history="1">
+      <w:hyperlink w:anchor="_Toc46905482" w:history="1">
         <w:r>
           <w:rPr>
             <w:rStyle w:val="a5"/>
@@ -2006,7 +2006,7 @@
             <w:noProof/>
             <w:webHidden/>
           </w:rPr>
-          <w:instrText xml:space="preserve"> PAGEREF _Toc46846208 \h </w:instrText>
+          <w:instrText xml:space="preserve"> PAGEREF _Toc46905482 \h </w:instrText>
         </w:r>
         <w:r>
           <w:rPr>
@@ -2049,7 +2049,7 @@
           <w:sz w:val="21"/>
         </w:rPr>
       </w:pPr>
-      <w:hyperlink w:anchor="_Toc46846209" w:history="1">
+      <w:hyperlink w:anchor="_Toc46905483" w:history="1">
         <w:r>
           <w:rPr>
             <w:rStyle w:val="a5"/>
@@ -2084,7 +2084,7 @@
             <w:noProof/>
             <w:webHidden/>
           </w:rPr>
-          <w:instrText xml:space="preserve"> PAGEREF _Toc46846209 \h </w:instrText>
+          <w:instrText xml:space="preserve"> PAGEREF _Toc46905483 \h </w:instrText>
         </w:r>
         <w:r>
           <w:rPr>
@@ -2127,7 +2127,7 @@
           <w:sz w:val="21"/>
         </w:rPr>
       </w:pPr>
-      <w:hyperlink w:anchor="_Toc46846210" w:history="1">
+      <w:hyperlink w:anchor="_Toc46905484" w:history="1">
         <w:r>
           <w:rPr>
             <w:rStyle w:val="a5"/>
@@ -2162,7 +2162,7 @@
             <w:noProof/>
             <w:webHidden/>
           </w:rPr>
-          <w:instrText xml:space="preserve"> PAGEREF _Toc46846210 \h </w:instrText>
+          <w:instrText xml:space="preserve"> PAGEREF _Toc46905484 \h </w:instrText>
         </w:r>
         <w:r>
           <w:rPr>
@@ -2205,7 +2205,7 @@
           <w:sz w:val="21"/>
         </w:rPr>
       </w:pPr>
-      <w:hyperlink w:anchor="_Toc46846211" w:history="1">
+      <w:hyperlink w:anchor="_Toc46905485" w:history="1">
         <w:r>
           <w:rPr>
             <w:rStyle w:val="a5"/>
@@ -2240,7 +2240,7 @@
             <w:noProof/>
             <w:webHidden/>
           </w:rPr>
-          <w:instrText xml:space="preserve"> PAGEREF _Toc46846211 \h </w:instrText>
+          <w:instrText xml:space="preserve"> PAGEREF _Toc46905485 \h </w:instrText>
         </w:r>
         <w:r>
           <w:rPr>
@@ -2283,7 +2283,7 @@
           <w:sz w:val="21"/>
         </w:rPr>
       </w:pPr>
-      <w:hyperlink w:anchor="_Toc46846212" w:history="1">
+      <w:hyperlink w:anchor="_Toc46905486" w:history="1">
         <w:r>
           <w:rPr>
             <w:rStyle w:val="a5"/>
@@ -2318,7 +2318,7 @@
             <w:noProof/>
             <w:webHidden/>
           </w:rPr>
-          <w:instrText xml:space="preserve"> PAGEREF _Toc46846212 \h </w:instrText>
+          <w:instrText xml:space="preserve"> PAGEREF _Toc46905486 \h </w:instrText>
         </w:r>
         <w:r>
           <w:rPr>
@@ -2361,7 +2361,7 @@
           <w:sz w:val="21"/>
         </w:rPr>
       </w:pPr>
-      <w:hyperlink w:anchor="_Toc46846213" w:history="1">
+      <w:hyperlink w:anchor="_Toc46905487" w:history="1">
         <w:r>
           <w:rPr>
             <w:rStyle w:val="a5"/>
@@ -2396,7 +2396,7 @@
             <w:noProof/>
             <w:webHidden/>
           </w:rPr>
-          <w:instrText xml:space="preserve"> PAGEREF _Toc46846213 \h </w:instrText>
+          <w:instrText xml:space="preserve"> PAGEREF _Toc46905487 \h </w:instrText>
         </w:r>
         <w:r>
           <w:rPr>
@@ -2439,7 +2439,7 @@
           <w:sz w:val="21"/>
         </w:rPr>
       </w:pPr>
-      <w:hyperlink w:anchor="_Toc46846214" w:history="1">
+      <w:hyperlink w:anchor="_Toc46905488" w:history="1">
         <w:r>
           <w:rPr>
             <w:rStyle w:val="a5"/>
@@ -2474,7 +2474,7 @@
             <w:noProof/>
             <w:webHidden/>
           </w:rPr>
-          <w:instrText xml:space="preserve"> PAGEREF _Toc46846214 \h </w:instrText>
+          <w:instrText xml:space="preserve"> PAGEREF _Toc46905488 \h </w:instrText>
         </w:r>
         <w:r>
           <w:rPr>
@@ -2517,7 +2517,7 @@
           <w:sz w:val="21"/>
         </w:rPr>
       </w:pPr>
-      <w:hyperlink w:anchor="_Toc46846215" w:history="1">
+      <w:hyperlink w:anchor="_Toc46905489" w:history="1">
         <w:r>
           <w:rPr>
             <w:rStyle w:val="a5"/>
@@ -2552,7 +2552,7 @@
             <w:noProof/>
             <w:webHidden/>
           </w:rPr>
-          <w:instrText xml:space="preserve"> PAGEREF _Toc46846215 \h </w:instrText>
+          <w:instrText xml:space="preserve"> PAGEREF _Toc46905489 \h </w:instrText>
         </w:r>
         <w:r>
           <w:rPr>
@@ -2595,7 +2595,7 @@
           <w:sz w:val="21"/>
         </w:rPr>
       </w:pPr>
-      <w:hyperlink w:anchor="_Toc46846216" w:history="1">
+      <w:hyperlink w:anchor="_Toc46905490" w:history="1">
         <w:r>
           <w:rPr>
             <w:rStyle w:val="a5"/>
@@ -2630,7 +2630,7 @@
             <w:noProof/>
             <w:webHidden/>
           </w:rPr>
-          <w:instrText xml:space="preserve"> PAGEREF _Toc46846216 \h </w:instrText>
+          <w:instrText xml:space="preserve"> PAGEREF _Toc46905490 \h </w:instrText>
         </w:r>
         <w:r>
           <w:rPr>
@@ -2673,7 +2673,7 @@
           <w:sz w:val="21"/>
         </w:rPr>
       </w:pPr>
-      <w:hyperlink w:anchor="_Toc46846217" w:history="1">
+      <w:hyperlink w:anchor="_Toc46905491" w:history="1">
         <w:r>
           <w:rPr>
             <w:rStyle w:val="a5"/>
@@ -2708,7 +2708,7 @@
             <w:noProof/>
             <w:webHidden/>
           </w:rPr>
-          <w:instrText xml:space="preserve"> PAGEREF _Toc46846217 \h </w:instrText>
+          <w:instrText xml:space="preserve"> PAGEREF _Toc46905491 \h </w:instrText>
         </w:r>
         <w:r>
           <w:rPr>
@@ -2751,7 +2751,7 @@
           <w:sz w:val="21"/>
         </w:rPr>
       </w:pPr>
-      <w:hyperlink w:anchor="_Toc46846218" w:history="1">
+      <w:hyperlink w:anchor="_Toc46905492" w:history="1">
         <w:r>
           <w:rPr>
             <w:rStyle w:val="a5"/>
@@ -2786,7 +2786,7 @@
             <w:noProof/>
             <w:webHidden/>
           </w:rPr>
-          <w:instrText xml:space="preserve"> PAGEREF _Toc46846218 \h </w:instrText>
+          <w:instrText xml:space="preserve"> PAGEREF _Toc46905492 \h </w:instrText>
         </w:r>
         <w:r>
           <w:rPr>
@@ -2829,7 +2829,7 @@
           <w:sz w:val="21"/>
         </w:rPr>
       </w:pPr>
-      <w:hyperlink w:anchor="_Toc46846219" w:history="1">
+      <w:hyperlink w:anchor="_Toc46905493" w:history="1">
         <w:r>
           <w:rPr>
             <w:rStyle w:val="a5"/>
@@ -2864,7 +2864,7 @@
             <w:noProof/>
             <w:webHidden/>
           </w:rPr>
-          <w:instrText xml:space="preserve"> PAGEREF _Toc46846219 \h </w:instrText>
+          <w:instrText xml:space="preserve"> PAGEREF _Toc46905493 \h </w:instrText>
         </w:r>
         <w:r>
           <w:rPr>
@@ -2907,7 +2907,7 @@
           <w:sz w:val="21"/>
         </w:rPr>
       </w:pPr>
-      <w:hyperlink w:anchor="_Toc46846220" w:history="1">
+      <w:hyperlink w:anchor="_Toc46905494" w:history="1">
         <w:r>
           <w:rPr>
             <w:rStyle w:val="a5"/>
@@ -2942,7 +2942,7 @@
             <w:noProof/>
             <w:webHidden/>
           </w:rPr>
-          <w:instrText xml:space="preserve"> PAGEREF _Toc46846220 \h </w:instrText>
+          <w:instrText xml:space="preserve"> PAGEREF _Toc46905494 \h </w:instrText>
         </w:r>
         <w:r>
           <w:rPr>
@@ -2985,7 +2985,7 @@
           <w:sz w:val="21"/>
         </w:rPr>
       </w:pPr>
-      <w:hyperlink w:anchor="_Toc46846221" w:history="1">
+      <w:hyperlink w:anchor="_Toc46905495" w:history="1">
         <w:r>
           <w:rPr>
             <w:rStyle w:val="a5"/>
@@ -3020,7 +3020,7 @@
             <w:noProof/>
             <w:webHidden/>
           </w:rPr>
-          <w:instrText xml:space="preserve"> PAGEREF _Toc46846221 \h </w:instrText>
+          <w:instrText xml:space="preserve"> PAGEREF _Toc46905495 \h </w:instrText>
         </w:r>
         <w:r>
           <w:rPr>
@@ -3063,7 +3063,7 @@
           <w:sz w:val="21"/>
         </w:rPr>
       </w:pPr>
-      <w:hyperlink w:anchor="_Toc46846222" w:history="1">
+      <w:hyperlink w:anchor="_Toc46905496" w:history="1">
         <w:r>
           <w:rPr>
             <w:rStyle w:val="a5"/>
@@ -3098,7 +3098,7 @@
             <w:noProof/>
             <w:webHidden/>
           </w:rPr>
-          <w:instrText xml:space="preserve"> PAGEREF _Toc46846222 \h </w:instrText>
+          <w:instrText xml:space="preserve"> PAGEREF _Toc46905496 \h </w:instrText>
         </w:r>
         <w:r>
           <w:rPr>
@@ -3141,7 +3141,7 @@
           <w:sz w:val="21"/>
         </w:rPr>
       </w:pPr>
-      <w:hyperlink w:anchor="_Toc46846223" w:history="1">
+      <w:hyperlink w:anchor="_Toc46905497" w:history="1">
         <w:r>
           <w:rPr>
             <w:rStyle w:val="a5"/>
@@ -3176,7 +3176,7 @@
             <w:noProof/>
             <w:webHidden/>
           </w:rPr>
-          <w:instrText xml:space="preserve"> PAGEREF _Toc46846223 \h </w:instrText>
+          <w:instrText xml:space="preserve"> PAGEREF _Toc46905497 \h </w:instrText>
         </w:r>
         <w:r>
           <w:rPr>
@@ -3219,7 +3219,7 @@
           <w:sz w:val="21"/>
         </w:rPr>
       </w:pPr>
-      <w:hyperlink w:anchor="_Toc46846224" w:history="1">
+      <w:hyperlink w:anchor="_Toc46905498" w:history="1">
         <w:r>
           <w:rPr>
             <w:rStyle w:val="a5"/>
@@ -3254,7 +3254,7 @@
             <w:noProof/>
             <w:webHidden/>
           </w:rPr>
-          <w:instrText xml:space="preserve"> PAGEREF _Toc46846224 \h </w:instrText>
+          <w:instrText xml:space="preserve"> PAGEREF _Toc46905498 \h </w:instrText>
         </w:r>
         <w:r>
           <w:rPr>
@@ -3297,7 +3297,7 @@
           <w:sz w:val="21"/>
         </w:rPr>
       </w:pPr>
-      <w:hyperlink w:anchor="_Toc46846225" w:history="1">
+      <w:hyperlink w:anchor="_Toc46905499" w:history="1">
         <w:r>
           <w:rPr>
             <w:rStyle w:val="a5"/>
@@ -3332,7 +3332,7 @@
             <w:noProof/>
             <w:webHidden/>
           </w:rPr>
-          <w:instrText xml:space="preserve"> PAGEREF _Toc46846225 \h </w:instrText>
+          <w:instrText xml:space="preserve"> PAGEREF _Toc46905499 \h </w:instrText>
         </w:r>
         <w:r>
           <w:rPr>
@@ -3375,7 +3375,7 @@
           <w:sz w:val="21"/>
         </w:rPr>
       </w:pPr>
-      <w:hyperlink w:anchor="_Toc46846226" w:history="1">
+      <w:hyperlink w:anchor="_Toc46905500" w:history="1">
         <w:r>
           <w:rPr>
             <w:rStyle w:val="a5"/>
@@ -3410,7 +3410,7 @@
             <w:noProof/>
             <w:webHidden/>
           </w:rPr>
-          <w:instrText xml:space="preserve"> PAGEREF _Toc46846226 \h </w:instrText>
+          <w:instrText xml:space="preserve"> PAGEREF _Toc46905500 \h </w:instrText>
         </w:r>
         <w:r>
           <w:rPr>
@@ -3453,7 +3453,7 @@
           <w:sz w:val="21"/>
         </w:rPr>
       </w:pPr>
-      <w:hyperlink w:anchor="_Toc46846227" w:history="1">
+      <w:hyperlink w:anchor="_Toc46905501" w:history="1">
         <w:r>
           <w:rPr>
             <w:rStyle w:val="a5"/>
@@ -3488,7 +3488,7 @@
             <w:noProof/>
             <w:webHidden/>
           </w:rPr>
-          <w:instrText xml:space="preserve"> PAGEREF _Toc46846227 \h </w:instrText>
+          <w:instrText xml:space="preserve"> PAGEREF _Toc46905501 \h </w:instrText>
         </w:r>
         <w:r>
           <w:rPr>
@@ -3531,7 +3531,7 @@
           <w:sz w:val="21"/>
         </w:rPr>
       </w:pPr>
-      <w:hyperlink w:anchor="_Toc46846228" w:history="1">
+      <w:hyperlink w:anchor="_Toc46905502" w:history="1">
         <w:r>
           <w:rPr>
             <w:rStyle w:val="a5"/>
@@ -3566,7 +3566,7 @@
             <w:noProof/>
             <w:webHidden/>
           </w:rPr>
-          <w:instrText xml:space="preserve"> PAGEREF _Toc46846228 \h </w:instrText>
+          <w:instrText xml:space="preserve"> PAGEREF _Toc46905502 \h </w:instrText>
         </w:r>
         <w:r>
           <w:rPr>
@@ -3609,7 +3609,7 @@
           <w:sz w:val="21"/>
         </w:rPr>
       </w:pPr>
-      <w:hyperlink w:anchor="_Toc46846229" w:history="1">
+      <w:hyperlink w:anchor="_Toc46905503" w:history="1">
         <w:r>
           <w:rPr>
             <w:rStyle w:val="a5"/>
@@ -3644,7 +3644,7 @@
             <w:noProof/>
             <w:webHidden/>
           </w:rPr>
-          <w:instrText xml:space="preserve"> PAGEREF _Toc46846229 \h </w:instrText>
+          <w:instrText xml:space="preserve"> PAGEREF _Toc46905503 \h </w:instrText>
         </w:r>
         <w:r>
           <w:rPr>
@@ -3687,7 +3687,7 @@
           <w:sz w:val="21"/>
         </w:rPr>
       </w:pPr>
-      <w:hyperlink w:anchor="_Toc46846230" w:history="1">
+      <w:hyperlink w:anchor="_Toc46905504" w:history="1">
         <w:r>
           <w:rPr>
             <w:rStyle w:val="a5"/>
@@ -3722,7 +3722,7 @@
             <w:noProof/>
             <w:webHidden/>
           </w:rPr>
-          <w:instrText xml:space="preserve"> PAGEREF _Toc46846230 \h </w:instrText>
+          <w:instrText xml:space="preserve"> PAGEREF _Toc46905504 \h </w:instrText>
         </w:r>
         <w:r>
           <w:rPr>
@@ -3765,7 +3765,7 @@
           <w:sz w:val="21"/>
         </w:rPr>
       </w:pPr>
-      <w:hyperlink w:anchor="_Toc46846231" w:history="1">
+      <w:hyperlink w:anchor="_Toc46905505" w:history="1">
         <w:r>
           <w:rPr>
             <w:rStyle w:val="a5"/>
@@ -3800,7 +3800,7 @@
             <w:noProof/>
             <w:webHidden/>
           </w:rPr>
-          <w:instrText xml:space="preserve"> PAGEREF _Toc46846231 \h </w:instrText>
+          <w:instrText xml:space="preserve"> PAGEREF _Toc46905505 \h </w:instrText>
         </w:r>
         <w:r>
           <w:rPr>
@@ -3843,7 +3843,7 @@
           <w:sz w:val="21"/>
         </w:rPr>
       </w:pPr>
-      <w:hyperlink w:anchor="_Toc46846232" w:history="1">
+      <w:hyperlink w:anchor="_Toc46905506" w:history="1">
         <w:r>
           <w:rPr>
             <w:rStyle w:val="a5"/>
@@ -3878,7 +3878,7 @@
             <w:noProof/>
             <w:webHidden/>
           </w:rPr>
-          <w:instrText xml:space="preserve"> PAGEREF _Toc46846232 \h </w:instrText>
+          <w:instrText xml:space="preserve"> PAGEREF _Toc46905506 \h </w:instrText>
         </w:r>
         <w:r>
           <w:rPr>
@@ -3921,7 +3921,7 @@
           <w:sz w:val="21"/>
         </w:rPr>
       </w:pPr>
-      <w:hyperlink w:anchor="_Toc46846233" w:history="1">
+      <w:hyperlink w:anchor="_Toc46905507" w:history="1">
         <w:r>
           <w:rPr>
             <w:rStyle w:val="a5"/>
@@ -3956,7 +3956,7 @@
             <w:noProof/>
             <w:webHidden/>
           </w:rPr>
-          <w:instrText xml:space="preserve"> PAGEREF _Toc46846233 \h </w:instrText>
+          <w:instrText xml:space="preserve"> PAGEREF _Toc46905507 \h </w:instrText>
         </w:r>
         <w:r>
           <w:rPr>
@@ -3999,7 +3999,7 @@
           <w:sz w:val="21"/>
         </w:rPr>
       </w:pPr>
-      <w:hyperlink w:anchor="_Toc46846234" w:history="1">
+      <w:hyperlink w:anchor="_Toc46905508" w:history="1">
         <w:r>
           <w:rPr>
             <w:rStyle w:val="a5"/>
@@ -4034,7 +4034,7 @@
             <w:noProof/>
             <w:webHidden/>
           </w:rPr>
-          <w:instrText xml:space="preserve"> PAGEREF _Toc46846234 \h </w:instrText>
+          <w:instrText xml:space="preserve"> PAGEREF _Toc46905508 \h </w:instrText>
         </w:r>
         <w:r>
           <w:rPr>
@@ -4077,7 +4077,7 @@
           <w:sz w:val="21"/>
         </w:rPr>
       </w:pPr>
-      <w:hyperlink w:anchor="_Toc46846235" w:history="1">
+      <w:hyperlink w:anchor="_Toc46905509" w:history="1">
         <w:r>
           <w:rPr>
             <w:rStyle w:val="a5"/>
@@ -4112,7 +4112,7 @@
             <w:noProof/>
             <w:webHidden/>
           </w:rPr>
-          <w:instrText xml:space="preserve"> PAGEREF _Toc46846235 \h </w:instrText>
+          <w:instrText xml:space="preserve"> PAGEREF _Toc46905509 \h </w:instrText>
         </w:r>
         <w:r>
           <w:rPr>
@@ -4155,7 +4155,7 @@
           <w:sz w:val="21"/>
         </w:rPr>
       </w:pPr>
-      <w:hyperlink w:anchor="_Toc46846236" w:history="1">
+      <w:hyperlink w:anchor="_Toc46905510" w:history="1">
         <w:r>
           <w:rPr>
             <w:rStyle w:val="a5"/>
@@ -4190,7 +4190,7 @@
             <w:noProof/>
             <w:webHidden/>
           </w:rPr>
-          <w:instrText xml:space="preserve"> PAGEREF _Toc46846236 \h </w:instrText>
+          <w:instrText xml:space="preserve"> PAGEREF _Toc46905510 \h </w:instrText>
         </w:r>
         <w:r>
           <w:rPr>
@@ -4233,7 +4233,7 @@
           <w:sz w:val="21"/>
         </w:rPr>
       </w:pPr>
-      <w:hyperlink w:anchor="_Toc46846237" w:history="1">
+      <w:hyperlink w:anchor="_Toc46905511" w:history="1">
         <w:r>
           <w:rPr>
             <w:rStyle w:val="a5"/>
@@ -4268,7 +4268,7 @@
             <w:noProof/>
             <w:webHidden/>
           </w:rPr>
-          <w:instrText xml:space="preserve"> PAGEREF _Toc46846237 \h </w:instrText>
+          <w:instrText xml:space="preserve"> PAGEREF _Toc46905511 \h </w:instrText>
         </w:r>
         <w:r>
           <w:rPr>
@@ -4311,7 +4311,7 @@
           <w:sz w:val="21"/>
         </w:rPr>
       </w:pPr>
-      <w:hyperlink w:anchor="_Toc46846238" w:history="1">
+      <w:hyperlink w:anchor="_Toc46905512" w:history="1">
         <w:r>
           <w:rPr>
             <w:rStyle w:val="a5"/>
@@ -4346,7 +4346,7 @@
             <w:noProof/>
             <w:webHidden/>
           </w:rPr>
-          <w:instrText xml:space="preserve"> PAGEREF _Toc46846238 \h </w:instrText>
+          <w:instrText xml:space="preserve"> PAGEREF _Toc46905512 \h </w:instrText>
         </w:r>
         <w:r>
           <w:rPr>
@@ -4389,7 +4389,7 @@
           <w:sz w:val="21"/>
         </w:rPr>
       </w:pPr>
-      <w:hyperlink w:anchor="_Toc46846239" w:history="1">
+      <w:hyperlink w:anchor="_Toc46905513" w:history="1">
         <w:r>
           <w:rPr>
             <w:rStyle w:val="a5"/>
@@ -4424,7 +4424,7 @@
             <w:noProof/>
             <w:webHidden/>
           </w:rPr>
-          <w:instrText xml:space="preserve"> PAGEREF _Toc46846239 \h </w:instrText>
+          <w:instrText xml:space="preserve"> PAGEREF _Toc46905513 \h </w:instrText>
         </w:r>
         <w:r>
           <w:rPr>
@@ -4467,7 +4467,7 @@
           <w:sz w:val="21"/>
         </w:rPr>
       </w:pPr>
-      <w:hyperlink w:anchor="_Toc46846240" w:history="1">
+      <w:hyperlink w:anchor="_Toc46905514" w:history="1">
         <w:r>
           <w:rPr>
             <w:rStyle w:val="a5"/>
@@ -4502,7 +4502,7 @@
             <w:noProof/>
             <w:webHidden/>
           </w:rPr>
-          <w:instrText xml:space="preserve"> PAGEREF _Toc46846240 \h </w:instrText>
+          <w:instrText xml:space="preserve"> PAGEREF _Toc46905514 \h </w:instrText>
         </w:r>
         <w:r>
           <w:rPr>
@@ -4545,7 +4545,7 @@
           <w:sz w:val="21"/>
         </w:rPr>
       </w:pPr>
-      <w:hyperlink w:anchor="_Toc46846241" w:history="1">
+      <w:hyperlink w:anchor="_Toc46905515" w:history="1">
         <w:r>
           <w:rPr>
             <w:rStyle w:val="a5"/>
@@ -4580,7 +4580,7 @@
             <w:noProof/>
             <w:webHidden/>
           </w:rPr>
-          <w:instrText xml:space="preserve"> PAGEREF _Toc46846241 \h </w:instrText>
+          <w:instrText xml:space="preserve"> PAGEREF _Toc46905515 \h </w:instrText>
         </w:r>
         <w:r>
           <w:rPr>
@@ -4623,7 +4623,7 @@
           <w:sz w:val="21"/>
         </w:rPr>
       </w:pPr>
-      <w:hyperlink w:anchor="_Toc46846242" w:history="1">
+      <w:hyperlink w:anchor="_Toc46905516" w:history="1">
         <w:r>
           <w:rPr>
             <w:rStyle w:val="a5"/>
@@ -4658,7 +4658,7 @@
             <w:noProof/>
             <w:webHidden/>
           </w:rPr>
-          <w:instrText xml:space="preserve"> PAGEREF _Toc46846242 \h </w:instrText>
+          <w:instrText xml:space="preserve"> PAGEREF _Toc46905516 \h </w:instrText>
         </w:r>
         <w:r>
           <w:rPr>
@@ -4701,7 +4701,7 @@
           <w:sz w:val="21"/>
         </w:rPr>
       </w:pPr>
-      <w:hyperlink w:anchor="_Toc46846243" w:history="1">
+      <w:hyperlink w:anchor="_Toc46905517" w:history="1">
         <w:r>
           <w:rPr>
             <w:rStyle w:val="a5"/>
@@ -4736,7 +4736,7 @@
             <w:noProof/>
             <w:webHidden/>
           </w:rPr>
-          <w:instrText xml:space="preserve"> PAGEREF _Toc46846243 \h </w:instrText>
+          <w:instrText xml:space="preserve"> PAGEREF _Toc46905517 \h </w:instrText>
         </w:r>
         <w:r>
           <w:rPr>
@@ -4779,7 +4779,7 @@
           <w:sz w:val="21"/>
         </w:rPr>
       </w:pPr>
-      <w:hyperlink w:anchor="_Toc46846244" w:history="1">
+      <w:hyperlink w:anchor="_Toc46905518" w:history="1">
         <w:r>
           <w:rPr>
             <w:rStyle w:val="a5"/>
@@ -4814,7 +4814,7 @@
             <w:noProof/>
             <w:webHidden/>
           </w:rPr>
-          <w:instrText xml:space="preserve"> PAGEREF _Toc46846244 \h </w:instrText>
+          <w:instrText xml:space="preserve"> PAGEREF _Toc46905518 \h </w:instrText>
         </w:r>
         <w:r>
           <w:rPr>
@@ -4857,7 +4857,7 @@
           <w:sz w:val="21"/>
         </w:rPr>
       </w:pPr>
-      <w:hyperlink w:anchor="_Toc46846245" w:history="1">
+      <w:hyperlink w:anchor="_Toc46905519" w:history="1">
         <w:r>
           <w:rPr>
             <w:rStyle w:val="a5"/>
@@ -4892,7 +4892,7 @@
             <w:noProof/>
             <w:webHidden/>
           </w:rPr>
-          <w:instrText xml:space="preserve"> PAGEREF _Toc46846245 \h </w:instrText>
+          <w:instrText xml:space="preserve"> PAGEREF _Toc46905519 \h </w:instrText>
         </w:r>
         <w:r>
           <w:rPr>
@@ -4935,7 +4935,7 @@
           <w:sz w:val="21"/>
         </w:rPr>
       </w:pPr>
-      <w:hyperlink w:anchor="_Toc46846246" w:history="1">
+      <w:hyperlink w:anchor="_Toc46905520" w:history="1">
         <w:r>
           <w:rPr>
             <w:rStyle w:val="a5"/>
@@ -4970,7 +4970,7 @@
             <w:noProof/>
             <w:webHidden/>
           </w:rPr>
-          <w:instrText xml:space="preserve"> PAGEREF _Toc46846246 \h </w:instrText>
+          <w:instrText xml:space="preserve"> PAGEREF _Toc46905520 \h </w:instrText>
         </w:r>
         <w:r>
           <w:rPr>
@@ -5013,7 +5013,7 @@
           <w:sz w:val="21"/>
         </w:rPr>
       </w:pPr>
-      <w:hyperlink w:anchor="_Toc46846247" w:history="1">
+      <w:hyperlink w:anchor="_Toc46905521" w:history="1">
         <w:r>
           <w:rPr>
             <w:rStyle w:val="a5"/>
@@ -5048,7 +5048,7 @@
             <w:noProof/>
             <w:webHidden/>
           </w:rPr>
-          <w:instrText xml:space="preserve"> PAGEREF _Toc46846247 \h </w:instrText>
+          <w:instrText xml:space="preserve"> PAGEREF _Toc46905521 \h </w:instrText>
         </w:r>
         <w:r>
           <w:rPr>
@@ -5091,7 +5091,7 @@
           <w:sz w:val="21"/>
         </w:rPr>
       </w:pPr>
-      <w:hyperlink w:anchor="_Toc46846248" w:history="1">
+      <w:hyperlink w:anchor="_Toc46905522" w:history="1">
         <w:r>
           <w:rPr>
             <w:rStyle w:val="a5"/>
@@ -5126,7 +5126,7 @@
             <w:noProof/>
             <w:webHidden/>
           </w:rPr>
-          <w:instrText xml:space="preserve"> PAGEREF _Toc46846248 \h </w:instrText>
+          <w:instrText xml:space="preserve"> PAGEREF _Toc46905522 \h </w:instrText>
         </w:r>
         <w:r>
           <w:rPr>
@@ -5169,7 +5169,7 @@
           <w:sz w:val="21"/>
         </w:rPr>
       </w:pPr>
-      <w:hyperlink w:anchor="_Toc46846249" w:history="1">
+      <w:hyperlink w:anchor="_Toc46905523" w:history="1">
         <w:r>
           <w:rPr>
             <w:rStyle w:val="a5"/>
@@ -5204,7 +5204,7 @@
             <w:noProof/>
             <w:webHidden/>
           </w:rPr>
-          <w:instrText xml:space="preserve"> PAGEREF _Toc46846249 \h </w:instrText>
+          <w:instrText xml:space="preserve"> PAGEREF _Toc46905523 \h </w:instrText>
         </w:r>
         <w:r>
           <w:rPr>
@@ -5247,7 +5247,7 @@
           <w:sz w:val="21"/>
         </w:rPr>
       </w:pPr>
-      <w:hyperlink w:anchor="_Toc46846250" w:history="1">
+      <w:hyperlink w:anchor="_Toc46905524" w:history="1">
         <w:r>
           <w:rPr>
             <w:rStyle w:val="a5"/>
@@ -5282,7 +5282,7 @@
             <w:noProof/>
             <w:webHidden/>
           </w:rPr>
-          <w:instrText xml:space="preserve"> PAGEREF _Toc46846250 \h </w:instrText>
+          <w:instrText xml:space="preserve"> PAGEREF _Toc46905524 \h </w:instrText>
         </w:r>
         <w:r>
           <w:rPr>
@@ -5325,7 +5325,7 @@
           <w:sz w:val="21"/>
         </w:rPr>
       </w:pPr>
-      <w:hyperlink w:anchor="_Toc46846251" w:history="1">
+      <w:hyperlink w:anchor="_Toc46905525" w:history="1">
         <w:r>
           <w:rPr>
             <w:rStyle w:val="a5"/>
@@ -5360,7 +5360,7 @@
             <w:noProof/>
             <w:webHidden/>
           </w:rPr>
-          <w:instrText xml:space="preserve"> PAGEREF _Toc46846251 \h </w:instrText>
+          <w:instrText xml:space="preserve"> PAGEREF _Toc46905525 \h </w:instrText>
         </w:r>
         <w:r>
           <w:rPr>
@@ -5403,7 +5403,7 @@
           <w:sz w:val="21"/>
         </w:rPr>
       </w:pPr>
-      <w:hyperlink w:anchor="_Toc46846252" w:history="1">
+      <w:hyperlink w:anchor="_Toc46905526" w:history="1">
         <w:r>
           <w:rPr>
             <w:rStyle w:val="a5"/>
@@ -5438,7 +5438,7 @@
             <w:noProof/>
             <w:webHidden/>
           </w:rPr>
-          <w:instrText xml:space="preserve"> PAGEREF _Toc46846252 \h </w:instrText>
+          <w:instrText xml:space="preserve"> PAGEREF _Toc46905526 \h </w:instrText>
         </w:r>
         <w:r>
           <w:rPr>
@@ -5481,7 +5481,7 @@
           <w:sz w:val="21"/>
         </w:rPr>
       </w:pPr>
-      <w:hyperlink w:anchor="_Toc46846253" w:history="1">
+      <w:hyperlink w:anchor="_Toc46905527" w:history="1">
         <w:r>
           <w:rPr>
             <w:rStyle w:val="a5"/>
@@ -5516,7 +5516,7 @@
             <w:noProof/>
             <w:webHidden/>
           </w:rPr>
-          <w:instrText xml:space="preserve"> PAGEREF _Toc46846253 \h </w:instrText>
+          <w:instrText xml:space="preserve"> PAGEREF _Toc46905527 \h </w:instrText>
         </w:r>
         <w:r>
           <w:rPr>
@@ -5559,7 +5559,7 @@
           <w:sz w:val="21"/>
         </w:rPr>
       </w:pPr>
-      <w:hyperlink w:anchor="_Toc46846254" w:history="1">
+      <w:hyperlink w:anchor="_Toc46905528" w:history="1">
         <w:r>
           <w:rPr>
             <w:rStyle w:val="a5"/>
@@ -5594,7 +5594,7 @@
             <w:noProof/>
             <w:webHidden/>
           </w:rPr>
-          <w:instrText xml:space="preserve"> PAGEREF _Toc46846254 \h </w:instrText>
+          <w:instrText xml:space="preserve"> PAGEREF _Toc46905528 \h </w:instrText>
         </w:r>
         <w:r>
           <w:rPr>
@@ -5637,7 +5637,7 @@
           <w:sz w:val="21"/>
         </w:rPr>
       </w:pPr>
-      <w:hyperlink w:anchor="_Toc46846255" w:history="1">
+      <w:hyperlink w:anchor="_Toc46905529" w:history="1">
         <w:r>
           <w:rPr>
             <w:rStyle w:val="a5"/>
@@ -5672,7 +5672,7 @@
             <w:noProof/>
             <w:webHidden/>
           </w:rPr>
-          <w:instrText xml:space="preserve"> PAGEREF _Toc46846255 \h </w:instrText>
+          <w:instrText xml:space="preserve"> PAGEREF _Toc46905529 \h </w:instrText>
         </w:r>
         <w:r>
           <w:rPr>
@@ -5715,7 +5715,7 @@
           <w:sz w:val="21"/>
         </w:rPr>
       </w:pPr>
-      <w:hyperlink w:anchor="_Toc46846256" w:history="1">
+      <w:hyperlink w:anchor="_Toc46905530" w:history="1">
         <w:r>
           <w:rPr>
             <w:rStyle w:val="a5"/>
@@ -5772,7 +5772,7 @@
             <w:noProof/>
             <w:webHidden/>
           </w:rPr>
-          <w:instrText xml:space="preserve"> PAGEREF _Toc46846256 \h </w:instrText>
+          <w:instrText xml:space="preserve"> PAGEREF _Toc46905530 \h </w:instrText>
         </w:r>
         <w:r>
           <w:rPr>
@@ -5815,7 +5815,7 @@
           <w:sz w:val="21"/>
         </w:rPr>
       </w:pPr>
-      <w:hyperlink w:anchor="_Toc46846257" w:history="1">
+      <w:hyperlink w:anchor="_Toc46905531" w:history="1">
         <w:r>
           <w:rPr>
             <w:rStyle w:val="a5"/>
@@ -5850,7 +5850,7 @@
             <w:noProof/>
             <w:webHidden/>
           </w:rPr>
-          <w:instrText xml:space="preserve"> PAGEREF _Toc46846257 \h </w:instrText>
+          <w:instrText xml:space="preserve"> PAGEREF _Toc46905531 \h </w:instrText>
         </w:r>
         <w:r>
           <w:rPr>
@@ -5893,7 +5893,7 @@
           <w:sz w:val="21"/>
         </w:rPr>
       </w:pPr>
-      <w:hyperlink w:anchor="_Toc46846258" w:history="1">
+      <w:hyperlink w:anchor="_Toc46905532" w:history="1">
         <w:r>
           <w:rPr>
             <w:rStyle w:val="a5"/>
@@ -5928,7 +5928,7 @@
             <w:noProof/>
             <w:webHidden/>
           </w:rPr>
-          <w:instrText xml:space="preserve"> PAGEREF _Toc46846258 \h </w:instrText>
+          <w:instrText xml:space="preserve"> PAGEREF _Toc46905532 \h </w:instrText>
         </w:r>
         <w:r>
           <w:rPr>
@@ -5971,7 +5971,7 @@
           <w:sz w:val="21"/>
         </w:rPr>
       </w:pPr>
-      <w:hyperlink w:anchor="_Toc46846259" w:history="1">
+      <w:hyperlink w:anchor="_Toc46905533" w:history="1">
         <w:r>
           <w:rPr>
             <w:rStyle w:val="a5"/>
@@ -6006,7 +6006,7 @@
             <w:noProof/>
             <w:webHidden/>
           </w:rPr>
-          <w:instrText xml:space="preserve"> PAGEREF _Toc46846259 \h </w:instrText>
+          <w:instrText xml:space="preserve"> PAGEREF _Toc46905533 \h </w:instrText>
         </w:r>
         <w:r>
           <w:rPr>
@@ -6049,7 +6049,7 @@
           <w:sz w:val="21"/>
         </w:rPr>
       </w:pPr>
-      <w:hyperlink w:anchor="_Toc46846260" w:history="1">
+      <w:hyperlink w:anchor="_Toc46905534" w:history="1">
         <w:r>
           <w:rPr>
             <w:rStyle w:val="a5"/>
@@ -6084,7 +6084,7 @@
             <w:noProof/>
             <w:webHidden/>
           </w:rPr>
-          <w:instrText xml:space="preserve"> PAGEREF _Toc46846260 \h </w:instrText>
+          <w:instrText xml:space="preserve"> PAGEREF _Toc46905534 \h </w:instrText>
         </w:r>
         <w:r>
           <w:rPr>
@@ -6127,7 +6127,7 @@
           <w:sz w:val="21"/>
         </w:rPr>
       </w:pPr>
-      <w:hyperlink w:anchor="_Toc46846261" w:history="1">
+      <w:hyperlink w:anchor="_Toc46905535" w:history="1">
         <w:r>
           <w:rPr>
             <w:rStyle w:val="a5"/>
@@ -6162,7 +6162,7 @@
             <w:noProof/>
             <w:webHidden/>
           </w:rPr>
-          <w:instrText xml:space="preserve"> PAGEREF _Toc46846261 \h </w:instrText>
+          <w:instrText xml:space="preserve"> PAGEREF _Toc46905535 \h </w:instrText>
         </w:r>
         <w:r>
           <w:rPr>
@@ -6205,7 +6205,7 @@
           <w:sz w:val="21"/>
         </w:rPr>
       </w:pPr>
-      <w:hyperlink w:anchor="_Toc46846262" w:history="1">
+      <w:hyperlink w:anchor="_Toc46905536" w:history="1">
         <w:r>
           <w:rPr>
             <w:rStyle w:val="a5"/>
@@ -6240,7 +6240,7 @@
             <w:noProof/>
             <w:webHidden/>
           </w:rPr>
-          <w:instrText xml:space="preserve"> PAGEREF _Toc46846262 \h </w:instrText>
+          <w:instrText xml:space="preserve"> PAGEREF _Toc46905536 \h </w:instrText>
         </w:r>
         <w:r>
           <w:rPr>
@@ -6283,7 +6283,7 @@
           <w:sz w:val="21"/>
         </w:rPr>
       </w:pPr>
-      <w:hyperlink w:anchor="_Toc46846263" w:history="1">
+      <w:hyperlink w:anchor="_Toc46905537" w:history="1">
         <w:r>
           <w:rPr>
             <w:rStyle w:val="a5"/>
@@ -6318,7 +6318,7 @@
             <w:noProof/>
             <w:webHidden/>
           </w:rPr>
-          <w:instrText xml:space="preserve"> PAGEREF _Toc46846263 \h </w:instrText>
+          <w:instrText xml:space="preserve"> PAGEREF _Toc46905537 \h </w:instrText>
         </w:r>
         <w:r>
           <w:rPr>
@@ -6361,7 +6361,7 @@
           <w:sz w:val="21"/>
         </w:rPr>
       </w:pPr>
-      <w:hyperlink w:anchor="_Toc46846264" w:history="1">
+      <w:hyperlink w:anchor="_Toc46905538" w:history="1">
         <w:r>
           <w:rPr>
             <w:rStyle w:val="a5"/>
@@ -6396,7 +6396,7 @@
             <w:noProof/>
             <w:webHidden/>
           </w:rPr>
-          <w:instrText xml:space="preserve"> PAGEREF _Toc46846264 \h </w:instrText>
+          <w:instrText xml:space="preserve"> PAGEREF _Toc46905538 \h </w:instrText>
         </w:r>
         <w:r>
           <w:rPr>
@@ -6439,7 +6439,7 @@
           <w:sz w:val="21"/>
         </w:rPr>
       </w:pPr>
-      <w:hyperlink w:anchor="_Toc46846265" w:history="1">
+      <w:hyperlink w:anchor="_Toc46905539" w:history="1">
         <w:r>
           <w:rPr>
             <w:rStyle w:val="a5"/>
@@ -6474,7 +6474,7 @@
             <w:noProof/>
             <w:webHidden/>
           </w:rPr>
-          <w:instrText xml:space="preserve"> PAGEREF _Toc46846265 \h </w:instrText>
+          <w:instrText xml:space="preserve"> PAGEREF _Toc46905539 \h </w:instrText>
         </w:r>
         <w:r>
           <w:rPr>
@@ -6517,7 +6517,7 @@
           <w:sz w:val="21"/>
         </w:rPr>
       </w:pPr>
-      <w:hyperlink w:anchor="_Toc46846266" w:history="1">
+      <w:hyperlink w:anchor="_Toc46905540" w:history="1">
         <w:r>
           <w:rPr>
             <w:rStyle w:val="a5"/>
@@ -6552,7 +6552,7 @@
             <w:noProof/>
             <w:webHidden/>
           </w:rPr>
-          <w:instrText xml:space="preserve"> PAGEREF _Toc46846266 \h </w:instrText>
+          <w:instrText xml:space="preserve"> PAGEREF _Toc46905540 \h </w:instrText>
         </w:r>
         <w:r>
           <w:rPr>
@@ -6595,7 +6595,7 @@
           <w:sz w:val="21"/>
         </w:rPr>
       </w:pPr>
-      <w:hyperlink w:anchor="_Toc46846267" w:history="1">
+      <w:hyperlink w:anchor="_Toc46905541" w:history="1">
         <w:r>
           <w:rPr>
             <w:rStyle w:val="a5"/>
@@ -6630,7 +6630,7 @@
             <w:noProof/>
             <w:webHidden/>
           </w:rPr>
-          <w:instrText xml:space="preserve"> PAGEREF _Toc46846267 \h </w:instrText>
+          <w:instrText xml:space="preserve"> PAGEREF _Toc46905541 \h </w:instrText>
         </w:r>
         <w:r>
           <w:rPr>
@@ -6673,7 +6673,7 @@
           <w:sz w:val="21"/>
         </w:rPr>
       </w:pPr>
-      <w:hyperlink w:anchor="_Toc46846268" w:history="1">
+      <w:hyperlink w:anchor="_Toc46905542" w:history="1">
         <w:r>
           <w:rPr>
             <w:rStyle w:val="a5"/>
@@ -6708,7 +6708,7 @@
             <w:noProof/>
             <w:webHidden/>
           </w:rPr>
-          <w:instrText xml:space="preserve"> PAGEREF _Toc46846268 \h </w:instrText>
+          <w:instrText xml:space="preserve"> PAGEREF _Toc46905542 \h </w:instrText>
         </w:r>
         <w:r>
           <w:rPr>
@@ -6751,7 +6751,7 @@
           <w:sz w:val="21"/>
         </w:rPr>
       </w:pPr>
-      <w:hyperlink w:anchor="_Toc46846269" w:history="1">
+      <w:hyperlink w:anchor="_Toc46905543" w:history="1">
         <w:r>
           <w:rPr>
             <w:rStyle w:val="a5"/>
@@ -6786,7 +6786,7 @@
             <w:noProof/>
             <w:webHidden/>
           </w:rPr>
-          <w:instrText xml:space="preserve"> PAGEREF _Toc46846269 \h </w:instrText>
+          <w:instrText xml:space="preserve"> PAGEREF _Toc46905543 \h </w:instrText>
         </w:r>
         <w:r>
           <w:rPr>
@@ -6829,7 +6829,7 @@
           <w:sz w:val="21"/>
         </w:rPr>
       </w:pPr>
-      <w:hyperlink w:anchor="_Toc46846270" w:history="1">
+      <w:hyperlink w:anchor="_Toc46905544" w:history="1">
         <w:r>
           <w:rPr>
             <w:rStyle w:val="a5"/>
@@ -6864,7 +6864,7 @@
             <w:noProof/>
             <w:webHidden/>
           </w:rPr>
-          <w:instrText xml:space="preserve"> PAGEREF _Toc46846270 \h </w:instrText>
+          <w:instrText xml:space="preserve"> PAGEREF _Toc46905544 \h </w:instrText>
         </w:r>
         <w:r>
           <w:rPr>
@@ -6907,7 +6907,7 @@
           <w:sz w:val="21"/>
         </w:rPr>
       </w:pPr>
-      <w:hyperlink w:anchor="_Toc46846271" w:history="1">
+      <w:hyperlink w:anchor="_Toc46905545" w:history="1">
         <w:r>
           <w:rPr>
             <w:rStyle w:val="a5"/>
@@ -6942,7 +6942,7 @@
             <w:noProof/>
             <w:webHidden/>
           </w:rPr>
-          <w:instrText xml:space="preserve"> PAGEREF _Toc46846271 \h </w:instrText>
+          <w:instrText xml:space="preserve"> PAGEREF _Toc46905545 \h </w:instrText>
         </w:r>
         <w:r>
           <w:rPr>
@@ -6985,7 +6985,7 @@
           <w:sz w:val="21"/>
         </w:rPr>
       </w:pPr>
-      <w:hyperlink w:anchor="_Toc46846272" w:history="1">
+      <w:hyperlink w:anchor="_Toc46905546" w:history="1">
         <w:r>
           <w:rPr>
             <w:rStyle w:val="a5"/>
@@ -7020,7 +7020,7 @@
             <w:noProof/>
             <w:webHidden/>
           </w:rPr>
-          <w:instrText xml:space="preserve"> PAGEREF _Toc46846272 \h </w:instrText>
+          <w:instrText xml:space="preserve"> PAGEREF _Toc46905546 \h </w:instrText>
         </w:r>
         <w:r>
           <w:rPr>
@@ -7063,7 +7063,7 @@
           <w:sz w:val="21"/>
         </w:rPr>
       </w:pPr>
-      <w:hyperlink w:anchor="_Toc46846273" w:history="1">
+      <w:hyperlink w:anchor="_Toc46905547" w:history="1">
         <w:r>
           <w:rPr>
             <w:rStyle w:val="a5"/>
@@ -7098,7 +7098,7 @@
             <w:noProof/>
             <w:webHidden/>
           </w:rPr>
-          <w:instrText xml:space="preserve"> PAGEREF _Toc46846273 \h </w:instrText>
+          <w:instrText xml:space="preserve"> PAGEREF _Toc46905547 \h </w:instrText>
         </w:r>
         <w:r>
           <w:rPr>
@@ -7141,7 +7141,7 @@
           <w:sz w:val="21"/>
         </w:rPr>
       </w:pPr>
-      <w:hyperlink w:anchor="_Toc46846274" w:history="1">
+      <w:hyperlink w:anchor="_Toc46905548" w:history="1">
         <w:r>
           <w:rPr>
             <w:rStyle w:val="a5"/>
@@ -7176,7 +7176,7 @@
             <w:noProof/>
             <w:webHidden/>
           </w:rPr>
-          <w:instrText xml:space="preserve"> PAGEREF _Toc46846274 \h </w:instrText>
+          <w:instrText xml:space="preserve"> PAGEREF _Toc46905548 \h </w:instrText>
         </w:r>
         <w:r>
           <w:rPr>
@@ -7219,7 +7219,7 @@
           <w:sz w:val="21"/>
         </w:rPr>
       </w:pPr>
-      <w:hyperlink w:anchor="_Toc46846275" w:history="1">
+      <w:hyperlink w:anchor="_Toc46905549" w:history="1">
         <w:r>
           <w:rPr>
             <w:rStyle w:val="a5"/>
@@ -7269,7 +7269,7 @@
             <w:noProof/>
             <w:webHidden/>
           </w:rPr>
-          <w:instrText xml:space="preserve"> PAGEREF _Toc46846275 \h </w:instrText>
+          <w:instrText xml:space="preserve"> PAGEREF _Toc46905549 \h </w:instrText>
         </w:r>
         <w:r>
           <w:rPr>
@@ -7312,7 +7312,7 @@
           <w:sz w:val="21"/>
         </w:rPr>
       </w:pPr>
-      <w:hyperlink w:anchor="_Toc46846276" w:history="1">
+      <w:hyperlink w:anchor="_Toc46905550" w:history="1">
         <w:r>
           <w:rPr>
             <w:rStyle w:val="a5"/>
@@ -7362,7 +7362,7 @@
             <w:noProof/>
             <w:webHidden/>
           </w:rPr>
-          <w:instrText xml:space="preserve"> PAGEREF _Toc46846276 \h </w:instrText>
+          <w:instrText xml:space="preserve"> PAGEREF _Toc46905550 \h </w:instrText>
         </w:r>
         <w:r>
           <w:rPr>
@@ -7405,7 +7405,7 @@
           <w:sz w:val="21"/>
         </w:rPr>
       </w:pPr>
-      <w:hyperlink w:anchor="_Toc46846277" w:history="1">
+      <w:hyperlink w:anchor="_Toc46905551" w:history="1">
         <w:r>
           <w:rPr>
             <w:rStyle w:val="a5"/>
@@ -7455,7 +7455,7 @@
             <w:noProof/>
             <w:webHidden/>
           </w:rPr>
-          <w:instrText xml:space="preserve"> PAGEREF _Toc46846277 \h </w:instrText>
+          <w:instrText xml:space="preserve"> PAGEREF _Toc46905551 \h </w:instrText>
         </w:r>
         <w:r>
           <w:rPr>
@@ -7498,7 +7498,7 @@
           <w:sz w:val="21"/>
         </w:rPr>
       </w:pPr>
-      <w:hyperlink w:anchor="_Toc46846278" w:history="1">
+      <w:hyperlink w:anchor="_Toc46905552" w:history="1">
         <w:r>
           <w:rPr>
             <w:rStyle w:val="a5"/>
@@ -7548,7 +7548,7 @@
             <w:noProof/>
             <w:webHidden/>
           </w:rPr>
-          <w:instrText xml:space="preserve"> PAGEREF _Toc46846278 \h </w:instrText>
+          <w:instrText xml:space="preserve"> PAGEREF _Toc46905552 \h </w:instrText>
         </w:r>
         <w:r>
           <w:rPr>
@@ -7591,7 +7591,7 @@
           <w:sz w:val="21"/>
         </w:rPr>
       </w:pPr>
-      <w:hyperlink w:anchor="_Toc46846279" w:history="1">
+      <w:hyperlink w:anchor="_Toc46905553" w:history="1">
         <w:r>
           <w:rPr>
             <w:rStyle w:val="a5"/>
@@ -7641,7 +7641,7 @@
             <w:noProof/>
             <w:webHidden/>
           </w:rPr>
-          <w:instrText xml:space="preserve"> PAGEREF _Toc46846279 \h </w:instrText>
+          <w:instrText xml:space="preserve"> PAGEREF _Toc46905553 \h </w:instrText>
         </w:r>
         <w:r>
           <w:rPr>
@@ -7684,7 +7684,7 @@
           <w:sz w:val="21"/>
         </w:rPr>
       </w:pPr>
-      <w:hyperlink w:anchor="_Toc46846280" w:history="1">
+      <w:hyperlink w:anchor="_Toc46905554" w:history="1">
         <w:r>
           <w:rPr>
             <w:rStyle w:val="a5"/>
@@ -7756,7 +7756,7 @@
             <w:noProof/>
             <w:webHidden/>
           </w:rPr>
-          <w:instrText xml:space="preserve"> PAGEREF _Toc46846280 \h </w:instrText>
+          <w:instrText xml:space="preserve"> PAGEREF _Toc46905554 \h </w:instrText>
         </w:r>
         <w:r>
           <w:rPr>
@@ -7799,7 +7799,7 @@
           <w:sz w:val="21"/>
         </w:rPr>
       </w:pPr>
-      <w:hyperlink w:anchor="_Toc46846281" w:history="1">
+      <w:hyperlink w:anchor="_Toc46905555" w:history="1">
         <w:r>
           <w:rPr>
             <w:rStyle w:val="a5"/>
@@ -7834,7 +7834,7 @@
             <w:noProof/>
             <w:webHidden/>
           </w:rPr>
-          <w:instrText xml:space="preserve"> PAGEREF _Toc46846281 \h </w:instrText>
+          <w:instrText xml:space="preserve"> PAGEREF _Toc46905555 \h </w:instrText>
         </w:r>
         <w:r>
           <w:rPr>
@@ -7877,7 +7877,7 @@
           <w:sz w:val="21"/>
         </w:rPr>
       </w:pPr>
-      <w:hyperlink w:anchor="_Toc46846282" w:history="1">
+      <w:hyperlink w:anchor="_Toc46905556" w:history="1">
         <w:r>
           <w:rPr>
             <w:rStyle w:val="a5"/>
@@ -7912,7 +7912,7 @@
             <w:noProof/>
             <w:webHidden/>
           </w:rPr>
-          <w:instrText xml:space="preserve"> PAGEREF _Toc46846282 \h </w:instrText>
+          <w:instrText xml:space="preserve"> PAGEREF _Toc46905556 \h </w:instrText>
         </w:r>
         <w:r>
           <w:rPr>
@@ -7955,7 +7955,7 @@
           <w:sz w:val="21"/>
         </w:rPr>
       </w:pPr>
-      <w:hyperlink w:anchor="_Toc46846283" w:history="1">
+      <w:hyperlink w:anchor="_Toc46905557" w:history="1">
         <w:r>
           <w:rPr>
             <w:rStyle w:val="a5"/>
@@ -7990,7 +7990,7 @@
             <w:noProof/>
             <w:webHidden/>
           </w:rPr>
-          <w:instrText xml:space="preserve"> PAGEREF _Toc46846283 \h </w:instrText>
+          <w:instrText xml:space="preserve"> PAGEREF _Toc46905557 \h </w:instrText>
         </w:r>
         <w:r>
           <w:rPr>
@@ -8033,7 +8033,7 @@
           <w:sz w:val="21"/>
         </w:rPr>
       </w:pPr>
-      <w:hyperlink w:anchor="_Toc46846284" w:history="1">
+      <w:hyperlink w:anchor="_Toc46905558" w:history="1">
         <w:r>
           <w:rPr>
             <w:rStyle w:val="a5"/>
@@ -8068,7 +8068,7 @@
             <w:noProof/>
             <w:webHidden/>
           </w:rPr>
-          <w:instrText xml:space="preserve"> PAGEREF _Toc46846284 \h </w:instrText>
+          <w:instrText xml:space="preserve"> PAGEREF _Toc46905558 \h </w:instrText>
         </w:r>
         <w:r>
           <w:rPr>
@@ -8111,7 +8111,7 @@
           <w:sz w:val="21"/>
         </w:rPr>
       </w:pPr>
-      <w:hyperlink w:anchor="_Toc46846285" w:history="1">
+      <w:hyperlink w:anchor="_Toc46905559" w:history="1">
         <w:r>
           <w:rPr>
             <w:rStyle w:val="a5"/>
@@ -8146,7 +8146,7 @@
             <w:noProof/>
             <w:webHidden/>
           </w:rPr>
-          <w:instrText xml:space="preserve"> PAGEREF _Toc46846285 \h </w:instrText>
+          <w:instrText xml:space="preserve"> PAGEREF _Toc46905559 \h </w:instrText>
         </w:r>
         <w:r>
           <w:rPr>
@@ -8189,7 +8189,7 @@
           <w:sz w:val="21"/>
         </w:rPr>
       </w:pPr>
-      <w:hyperlink w:anchor="_Toc46846286" w:history="1">
+      <w:hyperlink w:anchor="_Toc46905560" w:history="1">
         <w:r>
           <w:rPr>
             <w:rStyle w:val="a5"/>
@@ -8224,7 +8224,7 @@
             <w:noProof/>
             <w:webHidden/>
           </w:rPr>
-          <w:instrText xml:space="preserve"> PAGEREF _Toc46846286 \h </w:instrText>
+          <w:instrText xml:space="preserve"> PAGEREF _Toc46905560 \h </w:instrText>
         </w:r>
         <w:r>
           <w:rPr>
@@ -8267,7 +8267,7 @@
           <w:sz w:val="21"/>
         </w:rPr>
       </w:pPr>
-      <w:hyperlink w:anchor="_Toc46846287" w:history="1">
+      <w:hyperlink w:anchor="_Toc46905561" w:history="1">
         <w:r>
           <w:rPr>
             <w:rStyle w:val="a5"/>
@@ -8302,7 +8302,7 @@
             <w:noProof/>
             <w:webHidden/>
           </w:rPr>
-          <w:instrText xml:space="preserve"> PAGEREF _Toc46846287 \h </w:instrText>
+          <w:instrText xml:space="preserve"> PAGEREF _Toc46905561 \h </w:instrText>
         </w:r>
         <w:r>
           <w:rPr>
@@ -8345,7 +8345,7 @@
           <w:sz w:val="21"/>
         </w:rPr>
       </w:pPr>
-      <w:hyperlink w:anchor="_Toc46846288" w:history="1">
+      <w:hyperlink w:anchor="_Toc46905562" w:history="1">
         <w:r>
           <w:rPr>
             <w:rStyle w:val="a5"/>
@@ -8380,7 +8380,7 @@
             <w:noProof/>
             <w:webHidden/>
           </w:rPr>
-          <w:instrText xml:space="preserve"> PAGEREF _Toc46846288 \h </w:instrText>
+          <w:instrText xml:space="preserve"> PAGEREF _Toc46905562 \h </w:instrText>
         </w:r>
         <w:r>
           <w:rPr>
@@ -8423,7 +8423,7 @@
           <w:sz w:val="21"/>
         </w:rPr>
       </w:pPr>
-      <w:hyperlink w:anchor="_Toc46846289" w:history="1">
+      <w:hyperlink w:anchor="_Toc46905563" w:history="1">
         <w:r>
           <w:rPr>
             <w:rStyle w:val="a5"/>
@@ -8458,7 +8458,7 @@
             <w:noProof/>
             <w:webHidden/>
           </w:rPr>
-          <w:instrText xml:space="preserve"> PAGEREF _Toc46846289 \h </w:instrText>
+          <w:instrText xml:space="preserve"> PAGEREF _Toc46905563 \h </w:instrText>
         </w:r>
         <w:r>
           <w:rPr>
@@ -8501,7 +8501,7 @@
           <w:sz w:val="21"/>
         </w:rPr>
       </w:pPr>
-      <w:hyperlink w:anchor="_Toc46846290" w:history="1">
+      <w:hyperlink w:anchor="_Toc46905564" w:history="1">
         <w:r>
           <w:rPr>
             <w:rStyle w:val="a5"/>
@@ -8536,7 +8536,7 @@
             <w:noProof/>
             <w:webHidden/>
           </w:rPr>
-          <w:instrText xml:space="preserve"> PAGEREF _Toc46846290 \h </w:instrText>
+          <w:instrText xml:space="preserve"> PAGEREF _Toc46905564 \h </w:instrText>
         </w:r>
         <w:r>
           <w:rPr>
@@ -8579,7 +8579,7 @@
           <w:sz w:val="21"/>
         </w:rPr>
       </w:pPr>
-      <w:hyperlink w:anchor="_Toc46846291" w:history="1">
+      <w:hyperlink w:anchor="_Toc46905565" w:history="1">
         <w:r>
           <w:rPr>
             <w:rStyle w:val="a5"/>
@@ -8614,7 +8614,7 @@
             <w:noProof/>
             <w:webHidden/>
           </w:rPr>
-          <w:instrText xml:space="preserve"> PAGEREF _Toc46846291 \h </w:instrText>
+          <w:instrText xml:space="preserve"> PAGEREF _Toc46905565 \h </w:instrText>
         </w:r>
         <w:r>
           <w:rPr>
@@ -8657,7 +8657,7 @@
           <w:sz w:val="21"/>
         </w:rPr>
       </w:pPr>
-      <w:hyperlink w:anchor="_Toc46846292" w:history="1">
+      <w:hyperlink w:anchor="_Toc46905566" w:history="1">
         <w:r>
           <w:rPr>
             <w:rStyle w:val="a5"/>
@@ -8692,7 +8692,7 @@
             <w:noProof/>
             <w:webHidden/>
           </w:rPr>
-          <w:instrText xml:space="preserve"> PAGEREF _Toc46846292 \h </w:instrText>
+          <w:instrText xml:space="preserve"> PAGEREF _Toc46905566 \h </w:instrText>
         </w:r>
         <w:r>
           <w:rPr>
@@ -8735,7 +8735,7 @@
           <w:sz w:val="21"/>
         </w:rPr>
       </w:pPr>
-      <w:hyperlink w:anchor="_Toc46846293" w:history="1">
+      <w:hyperlink w:anchor="_Toc46905567" w:history="1">
         <w:r>
           <w:rPr>
             <w:rStyle w:val="a5"/>
@@ -8770,7 +8770,7 @@
             <w:noProof/>
             <w:webHidden/>
           </w:rPr>
-          <w:instrText xml:space="preserve"> PAGEREF _Toc46846293 \h </w:instrText>
+          <w:instrText xml:space="preserve"> PAGEREF _Toc46905567 \h </w:instrText>
         </w:r>
         <w:r>
           <w:rPr>
@@ -8813,7 +8813,7 @@
           <w:sz w:val="21"/>
         </w:rPr>
       </w:pPr>
-      <w:hyperlink w:anchor="_Toc46846294" w:history="1">
+      <w:hyperlink w:anchor="_Toc46905568" w:history="1">
         <w:r>
           <w:rPr>
             <w:rStyle w:val="a5"/>
@@ -8848,7 +8848,7 @@
             <w:noProof/>
             <w:webHidden/>
           </w:rPr>
-          <w:instrText xml:space="preserve"> PAGEREF _Toc46846294 \h </w:instrText>
+          <w:instrText xml:space="preserve"> PAGEREF _Toc46905568 \h </w:instrText>
         </w:r>
         <w:r>
           <w:rPr>
@@ -8891,7 +8891,7 @@
           <w:sz w:val="21"/>
         </w:rPr>
       </w:pPr>
-      <w:hyperlink w:anchor="_Toc46846295" w:history="1">
+      <w:hyperlink w:anchor="_Toc46905569" w:history="1">
         <w:r>
           <w:rPr>
             <w:rStyle w:val="a5"/>
@@ -8926,7 +8926,7 @@
             <w:noProof/>
             <w:webHidden/>
           </w:rPr>
-          <w:instrText xml:space="preserve"> PAGEREF _Toc46846295 \h </w:instrText>
+          <w:instrText xml:space="preserve"> PAGEREF _Toc46905569 \h </w:instrText>
         </w:r>
         <w:r>
           <w:rPr>
@@ -8969,7 +8969,7 @@
           <w:sz w:val="21"/>
         </w:rPr>
       </w:pPr>
-      <w:hyperlink w:anchor="_Toc46846296" w:history="1">
+      <w:hyperlink w:anchor="_Toc46905570" w:history="1">
         <w:r>
           <w:rPr>
             <w:rStyle w:val="a5"/>
@@ -9004,7 +9004,7 @@
             <w:noProof/>
             <w:webHidden/>
           </w:rPr>
-          <w:instrText xml:space="preserve"> PAGEREF _Toc46846296 \h </w:instrText>
+          <w:instrText xml:space="preserve"> PAGEREF _Toc46905570 \h </w:instrText>
         </w:r>
         <w:r>
           <w:rPr>
@@ -9047,7 +9047,7 @@
           <w:sz w:val="21"/>
         </w:rPr>
       </w:pPr>
-      <w:hyperlink w:anchor="_Toc46846297" w:history="1">
+      <w:hyperlink w:anchor="_Toc46905571" w:history="1">
         <w:r>
           <w:rPr>
             <w:rStyle w:val="a5"/>
@@ -9082,7 +9082,7 @@
             <w:noProof/>
             <w:webHidden/>
           </w:rPr>
-          <w:instrText xml:space="preserve"> PAGEREF _Toc46846297 \h </w:instrText>
+          <w:instrText xml:space="preserve"> PAGEREF _Toc46905571 \h </w:instrText>
         </w:r>
         <w:r>
           <w:rPr>
@@ -9125,7 +9125,7 @@
           <w:sz w:val="21"/>
         </w:rPr>
       </w:pPr>
-      <w:hyperlink w:anchor="_Toc46846298" w:history="1">
+      <w:hyperlink w:anchor="_Toc46905572" w:history="1">
         <w:r>
           <w:rPr>
             <w:rStyle w:val="a5"/>
@@ -9160,7 +9160,7 @@
             <w:noProof/>
             <w:webHidden/>
           </w:rPr>
-          <w:instrText xml:space="preserve"> PAGEREF _Toc46846298 \h </w:instrText>
+          <w:instrText xml:space="preserve"> PAGEREF _Toc46905572 \h </w:instrText>
         </w:r>
         <w:r>
           <w:rPr>
@@ -9203,7 +9203,7 @@
           <w:sz w:val="21"/>
         </w:rPr>
       </w:pPr>
-      <w:hyperlink w:anchor="_Toc46846299" w:history="1">
+      <w:hyperlink w:anchor="_Toc46905573" w:history="1">
         <w:r>
           <w:rPr>
             <w:rStyle w:val="a5"/>
@@ -9238,7 +9238,7 @@
             <w:noProof/>
             <w:webHidden/>
           </w:rPr>
-          <w:instrText xml:space="preserve"> PAGEREF _Toc46846299 \h </w:instrText>
+          <w:instrText xml:space="preserve"> PAGEREF _Toc46905573 \h </w:instrText>
         </w:r>
         <w:r>
           <w:rPr>
@@ -9281,7 +9281,7 @@
           <w:sz w:val="21"/>
         </w:rPr>
       </w:pPr>
-      <w:hyperlink w:anchor="_Toc46846300" w:history="1">
+      <w:hyperlink w:anchor="_Toc46905574" w:history="1">
         <w:r>
           <w:rPr>
             <w:rStyle w:val="a5"/>
@@ -9316,7 +9316,7 @@
             <w:noProof/>
             <w:webHidden/>
           </w:rPr>
-          <w:instrText xml:space="preserve"> PAGEREF _Toc46846300 \h </w:instrText>
+          <w:instrText xml:space="preserve"> PAGEREF _Toc46905574 \h </w:instrText>
         </w:r>
         <w:r>
           <w:rPr>
@@ -9359,7 +9359,7 @@
           <w:sz w:val="21"/>
         </w:rPr>
       </w:pPr>
-      <w:hyperlink w:anchor="_Toc46846301" w:history="1">
+      <w:hyperlink w:anchor="_Toc46905575" w:history="1">
         <w:r>
           <w:rPr>
             <w:rStyle w:val="a5"/>
@@ -9394,7 +9394,7 @@
             <w:noProof/>
             <w:webHidden/>
           </w:rPr>
-          <w:instrText xml:space="preserve"> PAGEREF _Toc46846301 \h </w:instrText>
+          <w:instrText xml:space="preserve"> PAGEREF _Toc46905575 \h </w:instrText>
         </w:r>
         <w:r>
           <w:rPr>
@@ -9437,7 +9437,7 @@
           <w:sz w:val="21"/>
         </w:rPr>
       </w:pPr>
-      <w:hyperlink w:anchor="_Toc46846302" w:history="1">
+      <w:hyperlink w:anchor="_Toc46905576" w:history="1">
         <w:r>
           <w:rPr>
             <w:rStyle w:val="a5"/>
@@ -9472,7 +9472,7 @@
             <w:noProof/>
             <w:webHidden/>
           </w:rPr>
-          <w:instrText xml:space="preserve"> PAGEREF _Toc46846302 \h </w:instrText>
+          <w:instrText xml:space="preserve"> PAGEREF _Toc46905576 \h </w:instrText>
         </w:r>
         <w:r>
           <w:rPr>
@@ -9515,7 +9515,7 @@
           <w:sz w:val="21"/>
         </w:rPr>
       </w:pPr>
-      <w:hyperlink w:anchor="_Toc46846303" w:history="1">
+      <w:hyperlink w:anchor="_Toc46905577" w:history="1">
         <w:r>
           <w:rPr>
             <w:rStyle w:val="a5"/>
@@ -9550,7 +9550,7 @@
             <w:noProof/>
             <w:webHidden/>
           </w:rPr>
-          <w:instrText xml:space="preserve"> PAGEREF _Toc46846303 \h </w:instrText>
+          <w:instrText xml:space="preserve"> PAGEREF _Toc46905577 \h </w:instrText>
         </w:r>
         <w:r>
           <w:rPr>
@@ -9593,7 +9593,7 @@
           <w:sz w:val="21"/>
         </w:rPr>
       </w:pPr>
-      <w:hyperlink w:anchor="_Toc46846304" w:history="1">
+      <w:hyperlink w:anchor="_Toc46905578" w:history="1">
         <w:r>
           <w:rPr>
             <w:rStyle w:val="a5"/>
@@ -9628,7 +9628,7 @@
             <w:noProof/>
             <w:webHidden/>
           </w:rPr>
-          <w:instrText xml:space="preserve"> PAGEREF _Toc46846304 \h </w:instrText>
+          <w:instrText xml:space="preserve"> PAGEREF _Toc46905578 \h </w:instrText>
         </w:r>
         <w:r>
           <w:rPr>
@@ -9671,7 +9671,7 @@
           <w:sz w:val="21"/>
         </w:rPr>
       </w:pPr>
-      <w:hyperlink w:anchor="_Toc46846305" w:history="1">
+      <w:hyperlink w:anchor="_Toc46905579" w:history="1">
         <w:r>
           <w:rPr>
             <w:rStyle w:val="a5"/>
@@ -9706,7 +9706,7 @@
             <w:noProof/>
             <w:webHidden/>
           </w:rPr>
-          <w:instrText xml:space="preserve"> PAGEREF _Toc46846305 \h </w:instrText>
+          <w:instrText xml:space="preserve"> PAGEREF _Toc46905579 \h </w:instrText>
         </w:r>
         <w:r>
           <w:rPr>
@@ -9749,7 +9749,7 @@
           <w:sz w:val="21"/>
         </w:rPr>
       </w:pPr>
-      <w:hyperlink w:anchor="_Toc46846306" w:history="1">
+      <w:hyperlink w:anchor="_Toc46905580" w:history="1">
         <w:r>
           <w:rPr>
             <w:rStyle w:val="a5"/>
@@ -9784,7 +9784,7 @@
             <w:noProof/>
             <w:webHidden/>
           </w:rPr>
-          <w:instrText xml:space="preserve"> PAGEREF _Toc46846306 \h </w:instrText>
+          <w:instrText xml:space="preserve"> PAGEREF _Toc46905580 \h </w:instrText>
         </w:r>
         <w:r>
           <w:rPr>
@@ -9827,7 +9827,7 @@
           <w:sz w:val="21"/>
         </w:rPr>
       </w:pPr>
-      <w:hyperlink w:anchor="_Toc46846307" w:history="1">
+      <w:hyperlink w:anchor="_Toc46905581" w:history="1">
         <w:r>
           <w:rPr>
             <w:rStyle w:val="a5"/>
@@ -9862,7 +9862,7 @@
             <w:noProof/>
             <w:webHidden/>
           </w:rPr>
-          <w:instrText xml:space="preserve"> PAGEREF _Toc46846307 \h </w:instrText>
+          <w:instrText xml:space="preserve"> PAGEREF _Toc46905581 \h </w:instrText>
         </w:r>
         <w:r>
           <w:rPr>
@@ -9905,7 +9905,7 @@
           <w:sz w:val="21"/>
         </w:rPr>
       </w:pPr>
-      <w:hyperlink w:anchor="_Toc46846308" w:history="1">
+      <w:hyperlink w:anchor="_Toc46905582" w:history="1">
         <w:r>
           <w:rPr>
             <w:rStyle w:val="a5"/>
@@ -9940,7 +9940,7 @@
             <w:noProof/>
             <w:webHidden/>
           </w:rPr>
-          <w:instrText xml:space="preserve"> PAGEREF _Toc46846308 \h </w:instrText>
+          <w:instrText xml:space="preserve"> PAGEREF _Toc46905582 \h </w:instrText>
         </w:r>
         <w:r>
           <w:rPr>
@@ -9983,7 +9983,7 @@
           <w:sz w:val="21"/>
         </w:rPr>
       </w:pPr>
-      <w:hyperlink w:anchor="_Toc46846309" w:history="1">
+      <w:hyperlink w:anchor="_Toc46905583" w:history="1">
         <w:r>
           <w:rPr>
             <w:rStyle w:val="a5"/>
@@ -10018,7 +10018,7 @@
             <w:noProof/>
             <w:webHidden/>
           </w:rPr>
-          <w:instrText xml:space="preserve"> PAGEREF _Toc46846309 \h </w:instrText>
+          <w:instrText xml:space="preserve"> PAGEREF _Toc46905583 \h </w:instrText>
         </w:r>
         <w:r>
           <w:rPr>
@@ -10061,7 +10061,7 @@
           <w:sz w:val="21"/>
         </w:rPr>
       </w:pPr>
-      <w:hyperlink w:anchor="_Toc46846310" w:history="1">
+      <w:hyperlink w:anchor="_Toc46905584" w:history="1">
         <w:r>
           <w:rPr>
             <w:rStyle w:val="a5"/>
@@ -10096,7 +10096,7 @@
             <w:noProof/>
             <w:webHidden/>
           </w:rPr>
-          <w:instrText xml:space="preserve"> PAGEREF _Toc46846310 \h </w:instrText>
+          <w:instrText xml:space="preserve"> PAGEREF _Toc46905584 \h </w:instrText>
         </w:r>
         <w:r>
           <w:rPr>
@@ -10139,7 +10139,7 @@
           <w:sz w:val="21"/>
         </w:rPr>
       </w:pPr>
-      <w:hyperlink w:anchor="_Toc46846311" w:history="1">
+      <w:hyperlink w:anchor="_Toc46905585" w:history="1">
         <w:r>
           <w:rPr>
             <w:rStyle w:val="a5"/>
@@ -10174,7 +10174,7 @@
             <w:noProof/>
             <w:webHidden/>
           </w:rPr>
-          <w:instrText xml:space="preserve"> PAGEREF _Toc46846311 \h </w:instrText>
+          <w:instrText xml:space="preserve"> PAGEREF _Toc46905585 \h </w:instrText>
         </w:r>
         <w:r>
           <w:rPr>
@@ -10217,7 +10217,7 @@
           <w:sz w:val="21"/>
         </w:rPr>
       </w:pPr>
-      <w:hyperlink w:anchor="_Toc46846312" w:history="1">
+      <w:hyperlink w:anchor="_Toc46905586" w:history="1">
         <w:r>
           <w:rPr>
             <w:rStyle w:val="a5"/>
@@ -10252,7 +10252,7 @@
             <w:noProof/>
             <w:webHidden/>
           </w:rPr>
-          <w:instrText xml:space="preserve"> PAGEREF _Toc46846312 \h </w:instrText>
+          <w:instrText xml:space="preserve"> PAGEREF _Toc46905586 \h </w:instrText>
         </w:r>
         <w:r>
           <w:rPr>
@@ -10295,7 +10295,7 @@
           <w:sz w:val="21"/>
         </w:rPr>
       </w:pPr>
-      <w:hyperlink w:anchor="_Toc46846313" w:history="1">
+      <w:hyperlink w:anchor="_Toc46905587" w:history="1">
         <w:r>
           <w:rPr>
             <w:rStyle w:val="a5"/>
@@ -10330,7 +10330,7 @@
             <w:noProof/>
             <w:webHidden/>
           </w:rPr>
-          <w:instrText xml:space="preserve"> PAGEREF _Toc46846313 \h </w:instrText>
+          <w:instrText xml:space="preserve"> PAGEREF _Toc46905587 \h </w:instrText>
         </w:r>
         <w:r>
           <w:rPr>
@@ -10373,7 +10373,7 @@
           <w:sz w:val="21"/>
         </w:rPr>
       </w:pPr>
-      <w:hyperlink w:anchor="_Toc46846314" w:history="1">
+      <w:hyperlink w:anchor="_Toc46905588" w:history="1">
         <w:r>
           <w:rPr>
             <w:rStyle w:val="a5"/>
@@ -10408,7 +10408,7 @@
             <w:noProof/>
             <w:webHidden/>
           </w:rPr>
-          <w:instrText xml:space="preserve"> PAGEREF _Toc46846314 \h </w:instrText>
+          <w:instrText xml:space="preserve"> PAGEREF _Toc46905588 \h </w:instrText>
         </w:r>
         <w:r>
           <w:rPr>
@@ -10451,7 +10451,7 @@
           <w:sz w:val="21"/>
         </w:rPr>
       </w:pPr>
-      <w:hyperlink w:anchor="_Toc46846315" w:history="1">
+      <w:hyperlink w:anchor="_Toc46905589" w:history="1">
         <w:r>
           <w:rPr>
             <w:rStyle w:val="a5"/>
@@ -10486,7 +10486,7 @@
             <w:noProof/>
             <w:webHidden/>
           </w:rPr>
-          <w:instrText xml:space="preserve"> PAGEREF _Toc46846315 \h </w:instrText>
+          <w:instrText xml:space="preserve"> PAGEREF _Toc46905589 \h </w:instrText>
         </w:r>
         <w:r>
           <w:rPr>
@@ -10529,7 +10529,7 @@
           <w:sz w:val="21"/>
         </w:rPr>
       </w:pPr>
-      <w:hyperlink w:anchor="_Toc46846316" w:history="1">
+      <w:hyperlink w:anchor="_Toc46905590" w:history="1">
         <w:r>
           <w:rPr>
             <w:rStyle w:val="a5"/>
@@ -10564,7 +10564,7 @@
             <w:noProof/>
             <w:webHidden/>
           </w:rPr>
-          <w:instrText xml:space="preserve"> PAGEREF _Toc46846316 \h </w:instrText>
+          <w:instrText xml:space="preserve"> PAGEREF _Toc46905590 \h </w:instrText>
         </w:r>
         <w:r>
           <w:rPr>
@@ -10607,7 +10607,7 @@
           <w:sz w:val="21"/>
         </w:rPr>
       </w:pPr>
-      <w:hyperlink w:anchor="_Toc46846317" w:history="1">
+      <w:hyperlink w:anchor="_Toc46905591" w:history="1">
         <w:r>
           <w:rPr>
             <w:rStyle w:val="a5"/>
@@ -10642,7 +10642,7 @@
             <w:noProof/>
             <w:webHidden/>
           </w:rPr>
-          <w:instrText xml:space="preserve"> PAGEREF _Toc46846317 \h </w:instrText>
+          <w:instrText xml:space="preserve"> PAGEREF _Toc46905591 \h </w:instrText>
         </w:r>
         <w:r>
           <w:rPr>
@@ -10685,7 +10685,7 @@
           <w:sz w:val="21"/>
         </w:rPr>
       </w:pPr>
-      <w:hyperlink w:anchor="_Toc46846318" w:history="1">
+      <w:hyperlink w:anchor="_Toc46905592" w:history="1">
         <w:r>
           <w:rPr>
             <w:rStyle w:val="a5"/>
@@ -10720,7 +10720,7 @@
             <w:noProof/>
             <w:webHidden/>
           </w:rPr>
-          <w:instrText xml:space="preserve"> PAGEREF _Toc46846318 \h </w:instrText>
+          <w:instrText xml:space="preserve"> PAGEREF _Toc46905592 \h </w:instrText>
         </w:r>
         <w:r>
           <w:rPr>
@@ -10763,7 +10763,7 @@
           <w:sz w:val="21"/>
         </w:rPr>
       </w:pPr>
-      <w:hyperlink w:anchor="_Toc46846319" w:history="1">
+      <w:hyperlink w:anchor="_Toc46905593" w:history="1">
         <w:r>
           <w:rPr>
             <w:rStyle w:val="a5"/>
@@ -10798,7 +10798,7 @@
             <w:noProof/>
             <w:webHidden/>
           </w:rPr>
-          <w:instrText xml:space="preserve"> PAGEREF _Toc46846319 \h </w:instrText>
+          <w:instrText xml:space="preserve"> PAGEREF _Toc46905593 \h </w:instrText>
         </w:r>
         <w:r>
           <w:rPr>
@@ -10841,7 +10841,7 @@
           <w:sz w:val="21"/>
         </w:rPr>
       </w:pPr>
-      <w:hyperlink w:anchor="_Toc46846320" w:history="1">
+      <w:hyperlink w:anchor="_Toc46905594" w:history="1">
         <w:r>
           <w:rPr>
             <w:rStyle w:val="a5"/>
@@ -10876,7 +10876,7 @@
             <w:noProof/>
             <w:webHidden/>
           </w:rPr>
-          <w:instrText xml:space="preserve"> PAGEREF _Toc46846320 \h </w:instrText>
+          <w:instrText xml:space="preserve"> PAGEREF _Toc46905594 \h </w:instrText>
         </w:r>
         <w:r>
           <w:rPr>
@@ -10919,7 +10919,7 @@
           <w:sz w:val="21"/>
         </w:rPr>
       </w:pPr>
-      <w:hyperlink w:anchor="_Toc46846321" w:history="1">
+      <w:hyperlink w:anchor="_Toc46905595" w:history="1">
         <w:r>
           <w:rPr>
             <w:rStyle w:val="a5"/>
@@ -10954,7 +10954,7 @@
             <w:noProof/>
             <w:webHidden/>
           </w:rPr>
-          <w:instrText xml:space="preserve"> PAGEREF _Toc46846321 \h </w:instrText>
+          <w:instrText xml:space="preserve"> PAGEREF _Toc46905595 \h </w:instrText>
         </w:r>
         <w:r>
           <w:rPr>
@@ -10997,7 +10997,7 @@
           <w:sz w:val="21"/>
         </w:rPr>
       </w:pPr>
-      <w:hyperlink w:anchor="_Toc46846322" w:history="1">
+      <w:hyperlink w:anchor="_Toc46905596" w:history="1">
         <w:r>
           <w:rPr>
             <w:rStyle w:val="a5"/>
@@ -11032,7 +11032,7 @@
             <w:noProof/>
             <w:webHidden/>
           </w:rPr>
-          <w:instrText xml:space="preserve"> PAGEREF _Toc46846322 \h </w:instrText>
+          <w:instrText xml:space="preserve"> PAGEREF _Toc46905596 \h </w:instrText>
         </w:r>
         <w:r>
           <w:rPr>
@@ -11075,7 +11075,7 @@
           <w:sz w:val="21"/>
         </w:rPr>
       </w:pPr>
-      <w:hyperlink w:anchor="_Toc46846323" w:history="1">
+      <w:hyperlink w:anchor="_Toc46905597" w:history="1">
         <w:r>
           <w:rPr>
             <w:rStyle w:val="a5"/>
@@ -11110,7 +11110,7 @@
             <w:noProof/>
             <w:webHidden/>
           </w:rPr>
-          <w:instrText xml:space="preserve"> PAGEREF _Toc46846323 \h </w:instrText>
+          <w:instrText xml:space="preserve"> PAGEREF _Toc46905597 \h </w:instrText>
         </w:r>
         <w:r>
           <w:rPr>
@@ -11587,7 +11587,7 @@
         </w:numPr>
         <w:spacing w:line="360" w:lineRule="auto"/>
       </w:pPr>
-      <w:bookmarkStart w:id="0" w:name="_Toc46846184"/>
+      <w:bookmarkStart w:id="0" w:name="_Toc46905458"/>
       <w:r>
         <w:rPr>
           <w:rFonts w:hint="eastAsia"/>
@@ -14111,7 +14111,7 @@
         </w:numPr>
         <w:spacing w:line="360" w:lineRule="auto"/>
       </w:pPr>
-      <w:bookmarkStart w:id="1" w:name="_Toc46846185"/>
+      <w:bookmarkStart w:id="1" w:name="_Toc46905459"/>
       <w:r>
         <w:rPr>
           <w:rFonts w:hint="eastAsia"/>
@@ -14133,7 +14133,7 @@
       <w:pPr>
         <w:pStyle w:val="2"/>
       </w:pPr>
-      <w:bookmarkStart w:id="2" w:name="_Toc46846186"/>
+      <w:bookmarkStart w:id="2" w:name="_Toc46905460"/>
       <w:r>
         <w:rPr>
           <w:rFonts w:hint="eastAsia"/>
@@ -14152,7 +14152,7 @@
       <w:pPr>
         <w:pStyle w:val="3"/>
       </w:pPr>
-      <w:bookmarkStart w:id="3" w:name="_Toc46846187"/>
+      <w:bookmarkStart w:id="3" w:name="_Toc46905461"/>
       <w:r>
         <w:t xml:space="preserve">2.1.1 </w:t>
       </w:r>
@@ -14776,7 +14776,7 @@
       <w:pPr>
         <w:pStyle w:val="3"/>
       </w:pPr>
-      <w:bookmarkStart w:id="4" w:name="_Toc46846188"/>
+      <w:bookmarkStart w:id="4" w:name="_Toc46905462"/>
       <w:r>
         <w:rPr>
           <w:rFonts w:hint="eastAsia"/>
@@ -15323,7 +15323,7 @@
       <w:pPr>
         <w:pStyle w:val="3"/>
       </w:pPr>
-      <w:bookmarkStart w:id="5" w:name="_Toc46846189"/>
+      <w:bookmarkStart w:id="5" w:name="_Toc46905463"/>
       <w:r>
         <w:rPr>
           <w:rFonts w:hint="eastAsia"/>
@@ -15482,7 +15482,7 @@
       <w:pPr>
         <w:pStyle w:val="3"/>
       </w:pPr>
-      <w:bookmarkStart w:id="6" w:name="_Toc46846190"/>
+      <w:bookmarkStart w:id="6" w:name="_Toc46905464"/>
       <w:r>
         <w:rPr>
           <w:rFonts w:hint="eastAsia"/>
@@ -16004,7 +16004,7 @@
       <w:pPr>
         <w:pStyle w:val="3"/>
       </w:pPr>
-      <w:bookmarkStart w:id="7" w:name="_Toc46846191"/>
+      <w:bookmarkStart w:id="7" w:name="_Toc46905465"/>
       <w:r>
         <w:rPr>
           <w:rFonts w:hint="eastAsia"/>
@@ -16286,7 +16286,7 @@
       <w:pPr>
         <w:pStyle w:val="3"/>
       </w:pPr>
-      <w:bookmarkStart w:id="8" w:name="_Toc46846192"/>
+      <w:bookmarkStart w:id="8" w:name="_Toc46905466"/>
       <w:r>
         <w:rPr>
           <w:rFonts w:hint="eastAsia"/>
@@ -16559,7 +16559,7 @@
       <w:pPr>
         <w:pStyle w:val="3"/>
       </w:pPr>
-      <w:bookmarkStart w:id="9" w:name="_Toc46846193"/>
+      <w:bookmarkStart w:id="9" w:name="_Toc46905467"/>
       <w:r>
         <w:rPr>
           <w:rFonts w:hint="eastAsia"/>
@@ -16816,7 +16816,7 @@
       <w:pPr>
         <w:pStyle w:val="3"/>
       </w:pPr>
-      <w:bookmarkStart w:id="10" w:name="_Toc46846194"/>
+      <w:bookmarkStart w:id="10" w:name="_Toc46905468"/>
       <w:r>
         <w:lastRenderedPageBreak/>
         <w:t>2.1.8</w:t>
@@ -16996,7 +16996,7 @@
       <w:pPr>
         <w:pStyle w:val="3"/>
       </w:pPr>
-      <w:bookmarkStart w:id="11" w:name="_Toc46846195"/>
+      <w:bookmarkStart w:id="11" w:name="_Toc46905469"/>
       <w:r>
         <w:rPr>
           <w:rFonts w:hint="eastAsia"/>
@@ -17283,7 +17283,7 @@
       <w:pPr>
         <w:pStyle w:val="3"/>
       </w:pPr>
-      <w:bookmarkStart w:id="12" w:name="_Toc46846196"/>
+      <w:bookmarkStart w:id="12" w:name="_Toc46905470"/>
       <w:r>
         <w:rPr>
           <w:rFonts w:hint="eastAsia"/>
@@ -17545,7 +17545,7 @@
       <w:pPr>
         <w:pStyle w:val="3"/>
       </w:pPr>
-      <w:bookmarkStart w:id="13" w:name="_Toc46846197"/>
+      <w:bookmarkStart w:id="13" w:name="_Toc46905471"/>
       <w:r>
         <w:t>2.1.11</w:t>
       </w:r>
@@ -17606,7 +17606,7 @@
       <w:pPr>
         <w:pStyle w:val="2"/>
       </w:pPr>
-      <w:bookmarkStart w:id="14" w:name="_Toc46846198"/>
+      <w:bookmarkStart w:id="14" w:name="_Toc46905472"/>
       <w:r>
         <w:rPr>
           <w:rFonts w:hint="eastAsia"/>
@@ -17657,7 +17657,7 @@
       <w:pPr>
         <w:pStyle w:val="3"/>
       </w:pPr>
-      <w:bookmarkStart w:id="15" w:name="_Toc46846199"/>
+      <w:bookmarkStart w:id="15" w:name="_Toc46905473"/>
       <w:r>
         <w:t>2.2</w:t>
       </w:r>
@@ -18189,7 +18189,7 @@
       <w:pPr>
         <w:pStyle w:val="3"/>
       </w:pPr>
-      <w:bookmarkStart w:id="16" w:name="_Toc46846200"/>
+      <w:bookmarkStart w:id="16" w:name="_Toc46905474"/>
       <w:r>
         <w:rPr>
           <w:rFonts w:hint="eastAsia"/>
@@ -18494,7 +18494,7 @@
       <w:pPr>
         <w:pStyle w:val="3"/>
       </w:pPr>
-      <w:bookmarkStart w:id="17" w:name="_Toc46846201"/>
+      <w:bookmarkStart w:id="17" w:name="_Toc46905475"/>
       <w:r>
         <w:rPr>
           <w:rFonts w:hint="eastAsia"/>
@@ -18724,7 +18724,7 @@
       <w:pPr>
         <w:pStyle w:val="3"/>
       </w:pPr>
-      <w:bookmarkStart w:id="18" w:name="_Toc46846202"/>
+      <w:bookmarkStart w:id="18" w:name="_Toc46905476"/>
       <w:r>
         <w:rPr>
           <w:rFonts w:hint="eastAsia"/>
@@ -18923,7 +18923,7 @@
       <w:pPr>
         <w:pStyle w:val="3"/>
       </w:pPr>
-      <w:bookmarkStart w:id="19" w:name="_Toc46846203"/>
+      <w:bookmarkStart w:id="19" w:name="_Toc46905477"/>
       <w:r>
         <w:rPr>
           <w:rFonts w:hint="eastAsia"/>
@@ -19343,7 +19343,7 @@
       <w:pPr>
         <w:pStyle w:val="2"/>
       </w:pPr>
-      <w:bookmarkStart w:id="20" w:name="_Toc46846204"/>
+      <w:bookmarkStart w:id="20" w:name="_Toc46905478"/>
       <w:r>
         <w:rPr>
           <w:rFonts w:hint="eastAsia"/>
@@ -19382,7 +19382,7 @@
       <w:pPr>
         <w:pStyle w:val="3"/>
       </w:pPr>
-      <w:bookmarkStart w:id="21" w:name="_Toc46846205"/>
+      <w:bookmarkStart w:id="21" w:name="_Toc46905479"/>
       <w:r>
         <w:rPr>
           <w:rFonts w:hint="eastAsia"/>
@@ -19725,7 +19725,7 @@
       <w:pPr>
         <w:pStyle w:val="3"/>
       </w:pPr>
-      <w:bookmarkStart w:id="22" w:name="_Toc46846206"/>
+      <w:bookmarkStart w:id="22" w:name="_Toc46905480"/>
       <w:r>
         <w:rPr>
           <w:rFonts w:hint="eastAsia"/>
@@ -20101,7 +20101,7 @@
       <w:pPr>
         <w:pStyle w:val="3"/>
       </w:pPr>
-      <w:bookmarkStart w:id="23" w:name="_Toc46846207"/>
+      <w:bookmarkStart w:id="23" w:name="_Toc46905481"/>
       <w:r>
         <w:rPr>
           <w:rFonts w:hint="eastAsia"/>
@@ -20183,7 +20183,7 @@
       <w:pPr>
         <w:pStyle w:val="3"/>
       </w:pPr>
-      <w:bookmarkStart w:id="24" w:name="_Toc46846208"/>
+      <w:bookmarkStart w:id="24" w:name="_Toc46905482"/>
       <w:r>
         <w:rPr>
           <w:rFonts w:hint="eastAsia"/>
@@ -20607,7 +20607,7 @@
       <w:pPr>
         <w:pStyle w:val="2"/>
       </w:pPr>
-      <w:bookmarkStart w:id="25" w:name="_Toc46846209"/>
+      <w:bookmarkStart w:id="25" w:name="_Toc46905483"/>
       <w:r>
         <w:rPr>
           <w:rFonts w:hint="eastAsia"/>
@@ -20637,7 +20637,7 @@
       <w:pPr>
         <w:pStyle w:val="3"/>
       </w:pPr>
-      <w:bookmarkStart w:id="26" w:name="_Toc46846210"/>
+      <w:bookmarkStart w:id="26" w:name="_Toc46905484"/>
       <w:r>
         <w:rPr>
           <w:rFonts w:hint="eastAsia"/>
@@ -20911,7 +20911,7 @@
       <w:pPr>
         <w:pStyle w:val="3"/>
       </w:pPr>
-      <w:bookmarkStart w:id="27" w:name="_Toc46846211"/>
+      <w:bookmarkStart w:id="27" w:name="_Toc46905485"/>
       <w:r>
         <w:rPr>
           <w:rFonts w:hint="eastAsia"/>
@@ -20970,7 +20970,7 @@
       <w:pPr>
         <w:pStyle w:val="2"/>
       </w:pPr>
-      <w:bookmarkStart w:id="28" w:name="_Toc46846212"/>
+      <w:bookmarkStart w:id="28" w:name="_Toc46905486"/>
       <w:r>
         <w:rPr>
           <w:rFonts w:hint="eastAsia"/>
@@ -21003,7 +21003,7 @@
       <w:pPr>
         <w:pStyle w:val="3"/>
       </w:pPr>
-      <w:bookmarkStart w:id="29" w:name="_Toc46846213"/>
+      <w:bookmarkStart w:id="29" w:name="_Toc46905487"/>
       <w:r>
         <w:rPr>
           <w:rFonts w:hint="eastAsia"/>
@@ -21502,7 +21502,7 @@
       <w:pPr>
         <w:pStyle w:val="3"/>
       </w:pPr>
-      <w:bookmarkStart w:id="30" w:name="_Toc46846214"/>
+      <w:bookmarkStart w:id="30" w:name="_Toc46905488"/>
       <w:r>
         <w:rPr>
           <w:rFonts w:hint="eastAsia"/>
@@ -21961,7 +21961,7 @@
       <w:pPr>
         <w:pStyle w:val="3"/>
       </w:pPr>
-      <w:bookmarkStart w:id="31" w:name="_Toc46846215"/>
+      <w:bookmarkStart w:id="31" w:name="_Toc46905489"/>
       <w:r>
         <w:rPr>
           <w:rFonts w:hint="eastAsia"/>
@@ -22026,7 +22026,7 @@
       <w:pPr>
         <w:pStyle w:val="3"/>
       </w:pPr>
-      <w:bookmarkStart w:id="32" w:name="_Toc46846216"/>
+      <w:bookmarkStart w:id="32" w:name="_Toc46905490"/>
       <w:r>
         <w:rPr>
           <w:rFonts w:hint="eastAsia"/>
@@ -22090,7 +22090,7 @@
       <w:pPr>
         <w:pStyle w:val="3"/>
       </w:pPr>
-      <w:bookmarkStart w:id="33" w:name="_Toc46846217"/>
+      <w:bookmarkStart w:id="33" w:name="_Toc46905491"/>
       <w:r>
         <w:rPr>
           <w:rFonts w:hint="eastAsia"/>
@@ -22562,7 +22562,7 @@
       <w:pPr>
         <w:pStyle w:val="3"/>
       </w:pPr>
-      <w:bookmarkStart w:id="34" w:name="_Toc46846218"/>
+      <w:bookmarkStart w:id="34" w:name="_Toc46905492"/>
       <w:r>
         <w:rPr>
           <w:rFonts w:hint="eastAsia"/>
@@ -22756,7 +22756,7 @@
       <w:pPr>
         <w:pStyle w:val="2"/>
       </w:pPr>
-      <w:bookmarkStart w:id="35" w:name="_Toc46846219"/>
+      <w:bookmarkStart w:id="35" w:name="_Toc46905493"/>
       <w:r>
         <w:rPr>
           <w:rFonts w:hint="eastAsia"/>
@@ -22816,7 +22816,7 @@
       <w:pPr>
         <w:pStyle w:val="3"/>
       </w:pPr>
-      <w:bookmarkStart w:id="36" w:name="_Toc46846220"/>
+      <w:bookmarkStart w:id="36" w:name="_Toc46905494"/>
       <w:r>
         <w:rPr>
           <w:rFonts w:hint="eastAsia"/>
@@ -23331,7 +23331,7 @@
       <w:pPr>
         <w:pStyle w:val="3"/>
       </w:pPr>
-      <w:bookmarkStart w:id="37" w:name="_Toc46846221"/>
+      <w:bookmarkStart w:id="37" w:name="_Toc46905495"/>
       <w:r>
         <w:rPr>
           <w:rFonts w:hint="eastAsia"/>
@@ -23687,7 +23687,7 @@
       <w:pPr>
         <w:pStyle w:val="3"/>
       </w:pPr>
-      <w:bookmarkStart w:id="38" w:name="_Toc46846222"/>
+      <w:bookmarkStart w:id="38" w:name="_Toc46905496"/>
       <w:r>
         <w:rPr>
           <w:rFonts w:hint="eastAsia"/>
@@ -23754,7 +23754,7 @@
       <w:pPr>
         <w:pStyle w:val="3"/>
       </w:pPr>
-      <w:bookmarkStart w:id="39" w:name="_Toc46846223"/>
+      <w:bookmarkStart w:id="39" w:name="_Toc46905497"/>
       <w:r>
         <w:rPr>
           <w:rFonts w:hint="eastAsia"/>
@@ -23841,7 +23841,7 @@
       <w:pPr>
         <w:pStyle w:val="3"/>
       </w:pPr>
-      <w:bookmarkStart w:id="40" w:name="_Toc46846224"/>
+      <w:bookmarkStart w:id="40" w:name="_Toc46905498"/>
       <w:r>
         <w:rPr>
           <w:rFonts w:hint="eastAsia"/>
@@ -23918,7 +23918,7 @@
       <w:pPr>
         <w:pStyle w:val="2"/>
       </w:pPr>
-      <w:bookmarkStart w:id="41" w:name="_Toc46846225"/>
+      <w:bookmarkStart w:id="41" w:name="_Toc46905499"/>
       <w:r>
         <w:t>2.7</w:t>
       </w:r>
@@ -23944,7 +23944,7 @@
       <w:pPr>
         <w:pStyle w:val="3"/>
       </w:pPr>
-      <w:bookmarkStart w:id="42" w:name="_Toc46846226"/>
+      <w:bookmarkStart w:id="42" w:name="_Toc46905500"/>
       <w:r>
         <w:rPr>
           <w:rFonts w:hint="eastAsia"/>
@@ -24297,7 +24297,7 @@
       <w:pPr>
         <w:pStyle w:val="3"/>
       </w:pPr>
-      <w:bookmarkStart w:id="43" w:name="_Toc46846227"/>
+      <w:bookmarkStart w:id="43" w:name="_Toc46905501"/>
       <w:r>
         <w:rPr>
           <w:rFonts w:hint="eastAsia"/>
@@ -24894,7 +24894,7 @@
       <w:pPr>
         <w:pStyle w:val="3"/>
       </w:pPr>
-      <w:bookmarkStart w:id="44" w:name="_Toc46846228"/>
+      <w:bookmarkStart w:id="44" w:name="_Toc46905502"/>
       <w:r>
         <w:rPr>
           <w:rFonts w:hint="eastAsia"/>
@@ -25081,7 +25081,7 @@
       <w:pPr>
         <w:pStyle w:val="3"/>
       </w:pPr>
-      <w:bookmarkStart w:id="45" w:name="_Toc46846229"/>
+      <w:bookmarkStart w:id="45" w:name="_Toc46905503"/>
       <w:r>
         <w:rPr>
           <w:rFonts w:hint="eastAsia"/>
@@ -25275,7 +25275,7 @@
       <w:pPr>
         <w:pStyle w:val="3"/>
       </w:pPr>
-      <w:bookmarkStart w:id="46" w:name="_Toc46846230"/>
+      <w:bookmarkStart w:id="46" w:name="_Toc46905504"/>
       <w:r>
         <w:rPr>
           <w:rFonts w:hint="eastAsia"/>
@@ -25727,7 +25727,7 @@
       <w:pPr>
         <w:pStyle w:val="2"/>
       </w:pPr>
-      <w:bookmarkStart w:id="47" w:name="_Toc46846231"/>
+      <w:bookmarkStart w:id="47" w:name="_Toc46905505"/>
       <w:r>
         <w:rPr>
           <w:rFonts w:hint="eastAsia"/>
@@ -25792,7 +25792,7 @@
       <w:pPr>
         <w:pStyle w:val="3"/>
       </w:pPr>
-      <w:bookmarkStart w:id="48" w:name="_Toc46846232"/>
+      <w:bookmarkStart w:id="48" w:name="_Toc46905506"/>
       <w:r>
         <w:rPr>
           <w:rFonts w:hint="eastAsia"/>
@@ -26273,7 +26273,7 @@
       <w:pPr>
         <w:pStyle w:val="3"/>
       </w:pPr>
-      <w:bookmarkStart w:id="49" w:name="_Toc46846233"/>
+      <w:bookmarkStart w:id="49" w:name="_Toc46905507"/>
       <w:r>
         <w:rPr>
           <w:rFonts w:hint="eastAsia"/>
@@ -26533,7 +26533,7 @@
       <w:pPr>
         <w:pStyle w:val="3"/>
       </w:pPr>
-      <w:bookmarkStart w:id="50" w:name="_Toc46846234"/>
+      <w:bookmarkStart w:id="50" w:name="_Toc46905508"/>
       <w:r>
         <w:rPr>
           <w:rFonts w:hint="eastAsia"/>
@@ -26609,7 +26609,7 @@
       <w:pPr>
         <w:pStyle w:val="3"/>
       </w:pPr>
-      <w:bookmarkStart w:id="51" w:name="_Toc46846235"/>
+      <w:bookmarkStart w:id="51" w:name="_Toc46905509"/>
       <w:r>
         <w:rPr>
           <w:rFonts w:hint="eastAsia"/>
@@ -26688,7 +26688,7 @@
       <w:pPr>
         <w:pStyle w:val="3"/>
       </w:pPr>
-      <w:bookmarkStart w:id="52" w:name="_Toc46846236"/>
+      <w:bookmarkStart w:id="52" w:name="_Toc46905510"/>
       <w:r>
         <w:rPr>
           <w:rFonts w:hint="eastAsia"/>
@@ -26762,7 +26762,7 @@
       <w:pPr>
         <w:pStyle w:val="2"/>
       </w:pPr>
-      <w:bookmarkStart w:id="53" w:name="_Toc46846237"/>
+      <w:bookmarkStart w:id="53" w:name="_Toc46905511"/>
       <w:r>
         <w:rPr>
           <w:rFonts w:hint="eastAsia"/>
@@ -26789,7 +26789,7 @@
       <w:pPr>
         <w:pStyle w:val="3"/>
       </w:pPr>
-      <w:bookmarkStart w:id="54" w:name="_Toc46846238"/>
+      <w:bookmarkStart w:id="54" w:name="_Toc46905512"/>
       <w:r>
         <w:rPr>
           <w:rFonts w:hint="eastAsia"/>
@@ -27114,7 +27114,7 @@
       <w:pPr>
         <w:pStyle w:val="3"/>
       </w:pPr>
-      <w:bookmarkStart w:id="55" w:name="_Toc46846239"/>
+      <w:bookmarkStart w:id="55" w:name="_Toc46905513"/>
       <w:r>
         <w:rPr>
           <w:rFonts w:hint="eastAsia"/>
@@ -27481,7 +27481,7 @@
       <w:pPr>
         <w:pStyle w:val="3"/>
       </w:pPr>
-      <w:bookmarkStart w:id="56" w:name="_Toc46846240"/>
+      <w:bookmarkStart w:id="56" w:name="_Toc46905514"/>
       <w:r>
         <w:rPr>
           <w:rFonts w:hint="eastAsia"/>
@@ -27549,7 +27549,7 @@
       <w:pPr>
         <w:pStyle w:val="3"/>
       </w:pPr>
-      <w:bookmarkStart w:id="57" w:name="_Toc46846241"/>
+      <w:bookmarkStart w:id="57" w:name="_Toc46905515"/>
       <w:r>
         <w:rPr>
           <w:rFonts w:hint="eastAsia"/>
@@ -27616,7 +27616,7 @@
       <w:pPr>
         <w:pStyle w:val="3"/>
       </w:pPr>
-      <w:bookmarkStart w:id="58" w:name="_Toc46846242"/>
+      <w:bookmarkStart w:id="58" w:name="_Toc46905516"/>
       <w:r>
         <w:rPr>
           <w:rFonts w:hint="eastAsia"/>
@@ -28068,7 +28068,7 @@
       <w:pPr>
         <w:pStyle w:val="2"/>
       </w:pPr>
-      <w:bookmarkStart w:id="59" w:name="_Toc46846243"/>
+      <w:bookmarkStart w:id="59" w:name="_Toc46905517"/>
       <w:r>
         <w:rPr>
           <w:rFonts w:hint="eastAsia"/>
@@ -28095,7 +28095,7 @@
       <w:pPr>
         <w:pStyle w:val="3"/>
       </w:pPr>
-      <w:bookmarkStart w:id="60" w:name="_Toc46846244"/>
+      <w:bookmarkStart w:id="60" w:name="_Toc46905518"/>
       <w:r>
         <w:rPr>
           <w:rFonts w:hint="eastAsia"/>
@@ -28454,7 +28454,7 @@
       <w:pPr>
         <w:pStyle w:val="3"/>
       </w:pPr>
-      <w:bookmarkStart w:id="61" w:name="_Toc46846245"/>
+      <w:bookmarkStart w:id="61" w:name="_Toc46905519"/>
       <w:r>
         <w:rPr>
           <w:rFonts w:hint="eastAsia"/>
@@ -28531,7 +28531,7 @@
       <w:pPr>
         <w:pStyle w:val="3"/>
       </w:pPr>
-      <w:bookmarkStart w:id="62" w:name="_Toc46846246"/>
+      <w:bookmarkStart w:id="62" w:name="_Toc46905520"/>
       <w:r>
         <w:rPr>
           <w:rFonts w:hint="eastAsia"/>
@@ -28605,7 +28605,7 @@
       <w:pPr>
         <w:pStyle w:val="2"/>
       </w:pPr>
-      <w:bookmarkStart w:id="63" w:name="_Toc46846247"/>
+      <w:bookmarkStart w:id="63" w:name="_Toc46905521"/>
       <w:r>
         <w:rPr>
           <w:rFonts w:hint="eastAsia"/>
@@ -28638,7 +28638,7 @@
       <w:pPr>
         <w:pStyle w:val="3"/>
       </w:pPr>
-      <w:bookmarkStart w:id="64" w:name="_Toc46846248"/>
+      <w:bookmarkStart w:id="64" w:name="_Toc46905522"/>
       <w:r>
         <w:rPr>
           <w:rFonts w:hint="eastAsia"/>
@@ -28982,7 +28982,7 @@
       <w:pPr>
         <w:pStyle w:val="3"/>
       </w:pPr>
-      <w:bookmarkStart w:id="65" w:name="_Toc46846249"/>
+      <w:bookmarkStart w:id="65" w:name="_Toc46905523"/>
       <w:r>
         <w:rPr>
           <w:rFonts w:hint="eastAsia"/>
@@ -29056,7 +29056,7 @@
       <w:pPr>
         <w:pStyle w:val="3"/>
       </w:pPr>
-      <w:bookmarkStart w:id="66" w:name="_Toc46846250"/>
+      <w:bookmarkStart w:id="66" w:name="_Toc46905524"/>
       <w:r>
         <w:rPr>
           <w:rFonts w:hint="eastAsia"/>
@@ -29127,7 +29127,7 @@
       <w:pPr>
         <w:pStyle w:val="2"/>
       </w:pPr>
-      <w:bookmarkStart w:id="67" w:name="_Toc46846251"/>
+      <w:bookmarkStart w:id="67" w:name="_Toc46905525"/>
       <w:r>
         <w:rPr>
           <w:rFonts w:hint="eastAsia"/>
@@ -29154,7 +29154,7 @@
       <w:pPr>
         <w:pStyle w:val="3"/>
       </w:pPr>
-      <w:bookmarkStart w:id="68" w:name="_Toc46846252"/>
+      <w:bookmarkStart w:id="68" w:name="_Toc46905526"/>
       <w:r>
         <w:rPr>
           <w:rFonts w:hint="eastAsia"/>
@@ -30122,7 +30122,7 @@
       <w:pPr>
         <w:pStyle w:val="3"/>
       </w:pPr>
-      <w:bookmarkStart w:id="69" w:name="_Toc46846253"/>
+      <w:bookmarkStart w:id="69" w:name="_Toc46905527"/>
       <w:r>
         <w:rPr>
           <w:rFonts w:hint="eastAsia"/>
@@ -31094,7 +31094,7 @@
       <w:pPr>
         <w:pStyle w:val="3"/>
       </w:pPr>
-      <w:bookmarkStart w:id="70" w:name="_Toc46846254"/>
+      <w:bookmarkStart w:id="70" w:name="_Toc46905528"/>
       <w:r>
         <w:rPr>
           <w:rFonts w:hint="eastAsia"/>
@@ -31161,7 +31161,7 @@
       <w:pPr>
         <w:pStyle w:val="3"/>
       </w:pPr>
-      <w:bookmarkStart w:id="71" w:name="_Toc46846255"/>
+      <w:bookmarkStart w:id="71" w:name="_Toc46905529"/>
       <w:r>
         <w:rPr>
           <w:rFonts w:hint="eastAsia"/>
@@ -31235,7 +31235,7 @@
       <w:pPr>
         <w:pStyle w:val="3"/>
       </w:pPr>
-      <w:bookmarkStart w:id="72" w:name="_Toc46846256"/>
+      <w:bookmarkStart w:id="72" w:name="_Toc46905530"/>
       <w:r>
         <w:rPr>
           <w:rFonts w:hint="eastAsia"/>
@@ -31676,7 +31676,7 @@
       <w:pPr>
         <w:pStyle w:val="2"/>
       </w:pPr>
-      <w:bookmarkStart w:id="73" w:name="_Toc46846257"/>
+      <w:bookmarkStart w:id="73" w:name="_Toc46905531"/>
       <w:r>
         <w:rPr>
           <w:rFonts w:hint="eastAsia"/>
@@ -31703,7 +31703,7 @@
       <w:pPr>
         <w:pStyle w:val="3"/>
       </w:pPr>
-      <w:bookmarkStart w:id="74" w:name="_Toc46846258"/>
+      <w:bookmarkStart w:id="74" w:name="_Toc46905532"/>
       <w:r>
         <w:rPr>
           <w:rFonts w:hint="eastAsia"/>
@@ -31971,7 +31971,7 @@
       <w:pPr>
         <w:pStyle w:val="3"/>
       </w:pPr>
-      <w:bookmarkStart w:id="75" w:name="_Toc46846259"/>
+      <w:bookmarkStart w:id="75" w:name="_Toc46905533"/>
       <w:r>
         <w:rPr>
           <w:rFonts w:hint="eastAsia"/>
@@ -32282,7 +32282,7 @@
       <w:pPr>
         <w:pStyle w:val="3"/>
       </w:pPr>
-      <w:bookmarkStart w:id="76" w:name="_Toc46846260"/>
+      <w:bookmarkStart w:id="76" w:name="_Toc46905534"/>
       <w:r>
         <w:rPr>
           <w:rFonts w:hint="eastAsia"/>
@@ -32352,7 +32352,7 @@
       <w:pPr>
         <w:pStyle w:val="3"/>
       </w:pPr>
-      <w:bookmarkStart w:id="77" w:name="_Toc46846261"/>
+      <w:bookmarkStart w:id="77" w:name="_Toc46905535"/>
       <w:r>
         <w:rPr>
           <w:rFonts w:hint="eastAsia"/>
@@ -32422,7 +32422,7 @@
       <w:pPr>
         <w:pStyle w:val="3"/>
       </w:pPr>
-      <w:bookmarkStart w:id="78" w:name="_Toc46846262"/>
+      <w:bookmarkStart w:id="78" w:name="_Toc46905536"/>
       <w:r>
         <w:t>2.13.5</w:t>
       </w:r>
@@ -32841,7 +32841,7 @@
       <w:pPr>
         <w:pStyle w:val="2"/>
       </w:pPr>
-      <w:bookmarkStart w:id="79" w:name="_Toc46846263"/>
+      <w:bookmarkStart w:id="79" w:name="_Toc46905537"/>
       <w:r>
         <w:rPr>
           <w:rFonts w:hint="eastAsia"/>
@@ -32868,7 +32868,7 @@
       <w:pPr>
         <w:pStyle w:val="3"/>
       </w:pPr>
-      <w:bookmarkStart w:id="80" w:name="_Toc46846264"/>
+      <w:bookmarkStart w:id="80" w:name="_Toc46905538"/>
       <w:r>
         <w:rPr>
           <w:rFonts w:hint="eastAsia"/>
@@ -33472,7 +33472,7 @@
       <w:pPr>
         <w:pStyle w:val="3"/>
       </w:pPr>
-      <w:bookmarkStart w:id="81" w:name="_Toc46846265"/>
+      <w:bookmarkStart w:id="81" w:name="_Toc46905539"/>
       <w:r>
         <w:rPr>
           <w:rFonts w:hint="eastAsia"/>
@@ -34140,7 +34140,7 @@
       <w:pPr>
         <w:pStyle w:val="3"/>
       </w:pPr>
-      <w:bookmarkStart w:id="82" w:name="_Toc46846266"/>
+      <w:bookmarkStart w:id="82" w:name="_Toc46905540"/>
       <w:r>
         <w:rPr>
           <w:rFonts w:hint="eastAsia"/>
@@ -34220,7 +34220,7 @@
       <w:pPr>
         <w:pStyle w:val="3"/>
       </w:pPr>
-      <w:bookmarkStart w:id="83" w:name="_Toc46846267"/>
+      <w:bookmarkStart w:id="83" w:name="_Toc46905541"/>
       <w:r>
         <w:rPr>
           <w:rFonts w:hint="eastAsia"/>
@@ -34299,7 +34299,7 @@
       <w:pPr>
         <w:pStyle w:val="3"/>
       </w:pPr>
-      <w:bookmarkStart w:id="84" w:name="_Toc46846268"/>
+      <w:bookmarkStart w:id="84" w:name="_Toc46905542"/>
       <w:r>
         <w:t>2.14.5</w:t>
       </w:r>
@@ -34364,7 +34364,7 @@
       <w:pPr>
         <w:pStyle w:val="2"/>
       </w:pPr>
-      <w:bookmarkStart w:id="85" w:name="_Toc46846269"/>
+      <w:bookmarkStart w:id="85" w:name="_Toc46905543"/>
       <w:r>
         <w:rPr>
           <w:rFonts w:hint="eastAsia"/>
@@ -34396,7 +34396,7 @@
       <w:pPr>
         <w:pStyle w:val="3"/>
       </w:pPr>
-      <w:bookmarkStart w:id="86" w:name="_Toc46846270"/>
+      <w:bookmarkStart w:id="86" w:name="_Toc46905544"/>
       <w:r>
         <w:rPr>
           <w:rFonts w:hint="eastAsia"/>
@@ -34766,7 +34766,7 @@
       <w:pPr>
         <w:pStyle w:val="3"/>
       </w:pPr>
-      <w:bookmarkStart w:id="87" w:name="_Toc46846271"/>
+      <w:bookmarkStart w:id="87" w:name="_Toc46905545"/>
       <w:r>
         <w:rPr>
           <w:rFonts w:hint="eastAsia"/>
@@ -35208,7 +35208,7 @@
       <w:pPr>
         <w:pStyle w:val="3"/>
       </w:pPr>
-      <w:bookmarkStart w:id="88" w:name="_Toc46846272"/>
+      <w:bookmarkStart w:id="88" w:name="_Toc46905546"/>
       <w:r>
         <w:rPr>
           <w:rFonts w:hint="eastAsia"/>
@@ -35284,7 +35284,7 @@
       <w:pPr>
         <w:pStyle w:val="3"/>
       </w:pPr>
-      <w:bookmarkStart w:id="89" w:name="_Toc46846273"/>
+      <w:bookmarkStart w:id="89" w:name="_Toc46905547"/>
       <w:r>
         <w:rPr>
           <w:rFonts w:hint="eastAsia"/>
@@ -35366,7 +35366,7 @@
       <w:pPr>
         <w:pStyle w:val="3"/>
       </w:pPr>
-      <w:bookmarkStart w:id="90" w:name="_Toc46846274"/>
+      <w:bookmarkStart w:id="90" w:name="_Toc46905548"/>
       <w:r>
         <w:rPr>
           <w:rFonts w:hint="eastAsia"/>
@@ -35804,7 +35804,7 @@
       <w:pPr>
         <w:pStyle w:val="2"/>
       </w:pPr>
-      <w:bookmarkStart w:id="91" w:name="_Toc46846275"/>
+      <w:bookmarkStart w:id="91" w:name="_Toc46905549"/>
       <w:r>
         <w:rPr>
           <w:rFonts w:hint="eastAsia"/>
@@ -35852,7 +35852,7 @@
       <w:pPr>
         <w:pStyle w:val="3"/>
       </w:pPr>
-      <w:bookmarkStart w:id="92" w:name="_Toc46846276"/>
+      <w:bookmarkStart w:id="92" w:name="_Toc46905550"/>
       <w:r>
         <w:rPr>
           <w:rFonts w:hint="eastAsia"/>
@@ -37096,7 +37096,7 @@
       <w:pPr>
         <w:pStyle w:val="3"/>
       </w:pPr>
-      <w:bookmarkStart w:id="93" w:name="_Toc46846277"/>
+      <w:bookmarkStart w:id="93" w:name="_Toc46905551"/>
       <w:r>
         <w:rPr>
           <w:rFonts w:hint="eastAsia"/>
@@ -38412,7 +38412,7 @@
       <w:pPr>
         <w:pStyle w:val="3"/>
       </w:pPr>
-      <w:bookmarkStart w:id="94" w:name="_Toc46846278"/>
+      <w:bookmarkStart w:id="94" w:name="_Toc46905552"/>
       <w:r>
         <w:rPr>
           <w:rFonts w:hint="eastAsia"/>
@@ -38506,7 +38506,7 @@
       <w:pPr>
         <w:pStyle w:val="3"/>
       </w:pPr>
-      <w:bookmarkStart w:id="95" w:name="_Toc46846279"/>
+      <w:bookmarkStart w:id="95" w:name="_Toc46905553"/>
       <w:r>
         <w:rPr>
           <w:rFonts w:hint="eastAsia"/>
@@ -38597,7 +38597,7 @@
       <w:pPr>
         <w:pStyle w:val="3"/>
       </w:pPr>
-      <w:bookmarkStart w:id="96" w:name="_Toc46846280"/>
+      <w:bookmarkStart w:id="96" w:name="_Toc46905554"/>
       <w:r>
         <w:rPr>
           <w:rFonts w:hint="eastAsia"/>
@@ -39056,7 +39056,7 @@
       <w:pPr>
         <w:pStyle w:val="2"/>
       </w:pPr>
-      <w:bookmarkStart w:id="97" w:name="_Toc46846281"/>
+      <w:bookmarkStart w:id="97" w:name="_Toc46905555"/>
       <w:r>
         <w:rPr>
           <w:rFonts w:hint="eastAsia"/>
@@ -39080,7 +39080,7 @@
       <w:pPr>
         <w:pStyle w:val="3"/>
       </w:pPr>
-      <w:bookmarkStart w:id="98" w:name="_Toc46846282"/>
+      <w:bookmarkStart w:id="98" w:name="_Toc46905556"/>
       <w:r>
         <w:rPr>
           <w:rFonts w:hint="eastAsia"/>
@@ -39384,7 +39384,7 @@
       <w:pPr>
         <w:pStyle w:val="3"/>
       </w:pPr>
-      <w:bookmarkStart w:id="99" w:name="_Toc46846283"/>
+      <w:bookmarkStart w:id="99" w:name="_Toc46905557"/>
       <w:r>
         <w:rPr>
           <w:rFonts w:hint="eastAsia"/>
@@ -39748,7 +39748,7 @@
       <w:pPr>
         <w:pStyle w:val="3"/>
       </w:pPr>
-      <w:bookmarkStart w:id="100" w:name="_Toc46846284"/>
+      <w:bookmarkStart w:id="100" w:name="_Toc46905558"/>
       <w:r>
         <w:rPr>
           <w:rFonts w:hint="eastAsia"/>
@@ -39833,7 +39833,7 @@
       <w:pPr>
         <w:pStyle w:val="3"/>
       </w:pPr>
-      <w:bookmarkStart w:id="101" w:name="_Toc46846285"/>
+      <w:bookmarkStart w:id="101" w:name="_Toc46905559"/>
       <w:r>
         <w:rPr>
           <w:rFonts w:hint="eastAsia"/>
@@ -39927,7 +39927,7 @@
       <w:pPr>
         <w:pStyle w:val="3"/>
       </w:pPr>
-      <w:bookmarkStart w:id="102" w:name="_Toc46846286"/>
+      <w:bookmarkStart w:id="102" w:name="_Toc46905560"/>
       <w:r>
         <w:rPr>
           <w:rFonts w:hint="eastAsia"/>
@@ -40015,7 +40015,7 @@
       <w:pPr>
         <w:pStyle w:val="2"/>
       </w:pPr>
-      <w:bookmarkStart w:id="103" w:name="_Toc46846287"/>
+      <w:bookmarkStart w:id="103" w:name="_Toc46905561"/>
       <w:r>
         <w:rPr>
           <w:rFonts w:hint="eastAsia"/>
@@ -40039,7 +40039,7 @@
       <w:pPr>
         <w:pStyle w:val="3"/>
       </w:pPr>
-      <w:bookmarkStart w:id="104" w:name="_Toc46846288"/>
+      <w:bookmarkStart w:id="104" w:name="_Toc46905562"/>
       <w:r>
         <w:t>2.18.1</w:t>
       </w:r>
@@ -40292,7 +40292,7 @@
       <w:pPr>
         <w:pStyle w:val="3"/>
       </w:pPr>
-      <w:bookmarkStart w:id="105" w:name="_Toc46846289"/>
+      <w:bookmarkStart w:id="105" w:name="_Toc46905563"/>
       <w:r>
         <w:rPr>
           <w:rFonts w:hint="eastAsia"/>
@@ -40552,7 +40552,7 @@
       <w:pPr>
         <w:pStyle w:val="3"/>
       </w:pPr>
-      <w:bookmarkStart w:id="106" w:name="_Toc46846290"/>
+      <w:bookmarkStart w:id="106" w:name="_Toc46905564"/>
       <w:r>
         <w:rPr>
           <w:rFonts w:hint="eastAsia"/>
@@ -40628,7 +40628,7 @@
       <w:pPr>
         <w:pStyle w:val="3"/>
       </w:pPr>
-      <w:bookmarkStart w:id="107" w:name="_Toc46846291"/>
+      <w:bookmarkStart w:id="107" w:name="_Toc46905565"/>
       <w:r>
         <w:rPr>
           <w:rFonts w:hint="eastAsia"/>
@@ -40704,7 +40704,7 @@
       <w:pPr>
         <w:pStyle w:val="3"/>
       </w:pPr>
-      <w:bookmarkStart w:id="108" w:name="_Toc46846292"/>
+      <w:bookmarkStart w:id="108" w:name="_Toc46905566"/>
       <w:r>
         <w:rPr>
           <w:rFonts w:hint="eastAsia"/>
@@ -41135,7 +41135,7 @@
       <w:pPr>
         <w:pStyle w:val="2"/>
       </w:pPr>
-      <w:bookmarkStart w:id="109" w:name="_Toc46846293"/>
+      <w:bookmarkStart w:id="109" w:name="_Toc46905567"/>
       <w:r>
         <w:rPr>
           <w:rFonts w:hint="eastAsia"/>
@@ -41160,7 +41160,7 @@
       <w:pPr>
         <w:pStyle w:val="3"/>
       </w:pPr>
-      <w:bookmarkStart w:id="110" w:name="_Toc46846294"/>
+      <w:bookmarkStart w:id="110" w:name="_Toc46905568"/>
       <w:r>
         <w:rPr>
           <w:rFonts w:hint="eastAsia"/>
@@ -41769,7 +41769,7 @@
       <w:pPr>
         <w:pStyle w:val="3"/>
       </w:pPr>
-      <w:bookmarkStart w:id="111" w:name="_Toc46846295"/>
+      <w:bookmarkStart w:id="111" w:name="_Toc46905569"/>
       <w:r>
         <w:rPr>
           <w:rFonts w:hint="eastAsia"/>
@@ -42438,7 +42438,7 @@
       <w:pPr>
         <w:pStyle w:val="3"/>
       </w:pPr>
-      <w:bookmarkStart w:id="112" w:name="_Toc46846296"/>
+      <w:bookmarkStart w:id="112" w:name="_Toc46905570"/>
       <w:r>
         <w:rPr>
           <w:rFonts w:hint="eastAsia"/>
@@ -42517,7 +42517,7 @@
       <w:pPr>
         <w:pStyle w:val="3"/>
       </w:pPr>
-      <w:bookmarkStart w:id="113" w:name="_Toc46846297"/>
+      <w:bookmarkStart w:id="113" w:name="_Toc46905571"/>
       <w:r>
         <w:rPr>
           <w:rFonts w:hint="eastAsia"/>
@@ -42596,7 +42596,7 @@
       <w:pPr>
         <w:pStyle w:val="3"/>
       </w:pPr>
-      <w:bookmarkStart w:id="114" w:name="_Toc46846298"/>
+      <w:bookmarkStart w:id="114" w:name="_Toc46905572"/>
       <w:r>
         <w:rPr>
           <w:rFonts w:hint="eastAsia"/>
@@ -42666,7 +42666,7 @@
       <w:pPr>
         <w:pStyle w:val="2"/>
       </w:pPr>
-      <w:bookmarkStart w:id="115" w:name="_Toc46846299"/>
+      <w:bookmarkStart w:id="115" w:name="_Toc46905573"/>
       <w:r>
         <w:rPr>
           <w:rFonts w:hint="eastAsia"/>
@@ -42693,7 +42693,7 @@
       <w:pPr>
         <w:pStyle w:val="3"/>
       </w:pPr>
-      <w:bookmarkStart w:id="116" w:name="_Toc46846300"/>
+      <w:bookmarkStart w:id="116" w:name="_Toc46905574"/>
       <w:r>
         <w:rPr>
           <w:rFonts w:hint="eastAsia"/>
@@ -42777,7 +42777,7 @@
       <w:pPr>
         <w:pStyle w:val="3"/>
       </w:pPr>
-      <w:bookmarkStart w:id="117" w:name="_Toc46846301"/>
+      <w:bookmarkStart w:id="117" w:name="_Toc46905575"/>
       <w:r>
         <w:rPr>
           <w:rFonts w:hint="eastAsia"/>
@@ -42857,7 +42857,7 @@
       <w:pPr>
         <w:pStyle w:val="3"/>
       </w:pPr>
-      <w:bookmarkStart w:id="118" w:name="_Toc46846302"/>
+      <w:bookmarkStart w:id="118" w:name="_Toc46905576"/>
       <w:r>
         <w:rPr>
           <w:rFonts w:hint="eastAsia"/>
@@ -42942,7 +42942,7 @@
       <w:pPr>
         <w:pStyle w:val="3"/>
       </w:pPr>
-      <w:bookmarkStart w:id="119" w:name="_Toc46846303"/>
+      <w:bookmarkStart w:id="119" w:name="_Toc46905577"/>
       <w:r>
         <w:rPr>
           <w:rFonts w:hint="eastAsia"/>
@@ -43027,7 +43027,7 @@
       <w:pPr>
         <w:pStyle w:val="3"/>
       </w:pPr>
-      <w:bookmarkStart w:id="120" w:name="_Toc46846304"/>
+      <w:bookmarkStart w:id="120" w:name="_Toc46905578"/>
       <w:r>
         <w:rPr>
           <w:rFonts w:hint="eastAsia"/>
@@ -43450,7 +43450,7 @@
       <w:pPr>
         <w:pStyle w:val="2"/>
       </w:pPr>
-      <w:bookmarkStart w:id="121" w:name="_Toc46846305"/>
+      <w:bookmarkStart w:id="121" w:name="_Toc46905579"/>
       <w:r>
         <w:rPr>
           <w:rFonts w:hint="eastAsia"/>
@@ -43486,7 +43486,7 @@
       <w:pPr>
         <w:pStyle w:val="3"/>
       </w:pPr>
-      <w:bookmarkStart w:id="122" w:name="_Toc46846306"/>
+      <w:bookmarkStart w:id="122" w:name="_Toc46905580"/>
       <w:r>
         <w:t>2.21.1</w:t>
       </w:r>
@@ -44247,7 +44247,7 @@
       <w:pPr>
         <w:pStyle w:val="3"/>
       </w:pPr>
-      <w:bookmarkStart w:id="123" w:name="_Toc46846307"/>
+      <w:bookmarkStart w:id="123" w:name="_Toc46905581"/>
       <w:r>
         <w:rPr>
           <w:rFonts w:hint="eastAsia"/>
@@ -44692,7 +44692,7 @@
       <w:pPr>
         <w:pStyle w:val="3"/>
       </w:pPr>
-      <w:bookmarkStart w:id="124" w:name="_Toc46846308"/>
+      <w:bookmarkStart w:id="124" w:name="_Toc46905582"/>
       <w:r>
         <w:rPr>
           <w:rFonts w:hint="eastAsia"/>
@@ -44811,7 +44811,7 @@
       <w:pPr>
         <w:pStyle w:val="3"/>
       </w:pPr>
-      <w:bookmarkStart w:id="125" w:name="_Toc46846309"/>
+      <w:bookmarkStart w:id="125" w:name="_Toc46905583"/>
       <w:r>
         <w:rPr>
           <w:rFonts w:hint="eastAsia"/>
@@ -44932,7 +44932,7 @@
       <w:pPr>
         <w:pStyle w:val="3"/>
       </w:pPr>
-      <w:bookmarkStart w:id="126" w:name="_Toc46846310"/>
+      <w:bookmarkStart w:id="126" w:name="_Toc46905584"/>
       <w:r>
         <w:rPr>
           <w:rFonts w:hint="eastAsia"/>
@@ -45051,7 +45051,7 @@
           <w:rFonts w:hint="eastAsia"/>
         </w:rPr>
       </w:pPr>
-      <w:bookmarkStart w:id="127" w:name="_Toc46846311"/>
+      <w:bookmarkStart w:id="127" w:name="_Toc46905585"/>
       <w:r>
         <w:t>2.22</w:t>
       </w:r>
@@ -45092,7 +45092,7 @@
       <w:pPr>
         <w:pStyle w:val="3"/>
       </w:pPr>
-      <w:bookmarkStart w:id="128" w:name="_Toc46846312"/>
+      <w:bookmarkStart w:id="128" w:name="_Toc46905586"/>
       <w:r>
         <w:rPr>
           <w:rFonts w:hint="eastAsia"/>
@@ -45776,7 +45776,7 @@
       <w:pPr>
         <w:pStyle w:val="3"/>
       </w:pPr>
-      <w:bookmarkStart w:id="129" w:name="_Toc46846313"/>
+      <w:bookmarkStart w:id="129" w:name="_Toc46905587"/>
       <w:r>
         <w:rPr>
           <w:rFonts w:hint="eastAsia"/>
@@ -46252,7 +46252,7 @@
       <w:pPr>
         <w:pStyle w:val="3"/>
       </w:pPr>
-      <w:bookmarkStart w:id="130" w:name="_Toc46846314"/>
+      <w:bookmarkStart w:id="130" w:name="_Toc46905588"/>
       <w:r>
         <w:rPr>
           <w:rFonts w:hint="eastAsia"/>
@@ -46355,7 +46355,7 @@
       <w:pPr>
         <w:pStyle w:val="3"/>
       </w:pPr>
-      <w:bookmarkStart w:id="131" w:name="_Toc46846315"/>
+      <w:bookmarkStart w:id="131" w:name="_Toc46905589"/>
       <w:r>
         <w:rPr>
           <w:rFonts w:hint="eastAsia"/>
@@ -46453,7 +46453,7 @@
       <w:pPr>
         <w:pStyle w:val="3"/>
       </w:pPr>
-      <w:bookmarkStart w:id="132" w:name="_Toc46846316"/>
+      <w:bookmarkStart w:id="132" w:name="_Toc46905590"/>
       <w:r>
         <w:rPr>
           <w:rFonts w:hint="eastAsia"/>
@@ -46559,7 +46559,7 @@
       <w:pPr>
         <w:pStyle w:val="3"/>
       </w:pPr>
-      <w:bookmarkStart w:id="133" w:name="_Toc46846317"/>
+      <w:bookmarkStart w:id="133" w:name="_Toc46905591"/>
       <w:r>
         <w:rPr>
           <w:rFonts w:hint="eastAsia"/>
@@ -46667,7 +46667,7 @@
       <w:pPr>
         <w:pStyle w:val="3"/>
       </w:pPr>
-      <w:bookmarkStart w:id="134" w:name="_Toc46846318"/>
+      <w:bookmarkStart w:id="134" w:name="_Toc46905592"/>
       <w:r>
         <w:rPr>
           <w:rFonts w:hint="eastAsia"/>
@@ -46786,7 +46786,7 @@
       <w:pPr>
         <w:pStyle w:val="2"/>
       </w:pPr>
-      <w:bookmarkStart w:id="135" w:name="_Toc46846319"/>
+      <w:bookmarkStart w:id="135" w:name="_Toc46905593"/>
       <w:r>
         <w:rPr>
           <w:rFonts w:hint="eastAsia"/>
@@ -46816,7 +46816,7 @@
           <w:rFonts w:hint="eastAsia"/>
         </w:rPr>
       </w:pPr>
-      <w:bookmarkStart w:id="136" w:name="_Toc46846320"/>
+      <w:bookmarkStart w:id="136" w:name="_Toc46905594"/>
       <w:r>
         <w:t>2.23</w:t>
       </w:r>
@@ -47130,7 +47130,7 @@
       <w:pPr>
         <w:pStyle w:val="3"/>
       </w:pPr>
-      <w:bookmarkStart w:id="137" w:name="_Toc46846321"/>
+      <w:bookmarkStart w:id="137" w:name="_Toc46905595"/>
       <w:r>
         <w:rPr>
           <w:rFonts w:hint="eastAsia"/>
@@ -47224,7 +47224,7 @@
       <w:pPr>
         <w:pStyle w:val="3"/>
       </w:pPr>
-      <w:bookmarkStart w:id="138" w:name="_Toc46846322"/>
+      <w:bookmarkStart w:id="138" w:name="_Toc46905596"/>
       <w:r>
         <w:rPr>
           <w:rFonts w:hint="eastAsia"/>
@@ -47310,7 +47310,7 @@
       <w:pPr>
         <w:pStyle w:val="3"/>
       </w:pPr>
-      <w:bookmarkStart w:id="139" w:name="_Toc46846323"/>
+      <w:bookmarkStart w:id="139" w:name="_Toc46905597"/>
       <w:r>
         <w:rPr>
           <w:rFonts w:hint="eastAsia"/>
@@ -48625,7 +48625,7 @@
 </file>
 
 <file path=customXml/itemProps1.xml><?xml version="1.0" encoding="utf-8"?>
-<ds:datastoreItem xmlns:ds="http://schemas.openxmlformats.org/officeDocument/2006/customXml" ds:itemID="{87DB3AC6-DE29-48CA-A782-A94697CCBBDC}">
+<ds:datastoreItem xmlns:ds="http://schemas.openxmlformats.org/officeDocument/2006/customXml" ds:itemID="{BC1ACEC5-7BC4-4E94-BFBF-88076C398412}">
   <ds:schemaRefs>
     <ds:schemaRef ds:uri="http://schemas.openxmlformats.org/officeDocument/2006/bibliography"/>
   </ds:schemaRefs>
